--- a/demo/report.docx
+++ b/demo/report.docx
@@ -42,15 +42,7 @@
     </w:p>
     <w:p>
       <w:r>
-        <w:t xml:space="preserve">Lung diseases, including lung cancer and other respiratory conditions, are among the leading causes of mortality worldwide. Early detection and severity prediction are crucial for timely treatment and improved patient outcomes. In this research, we aim to </w:t>
-      </w:r>
-      <w:proofErr w:type="spellStart"/>
-      <w:r>
-        <w:t>analyze</w:t>
-      </w:r>
-      <w:proofErr w:type="spellEnd"/>
-      <w:r>
-        <w:t xml:space="preserve"> available datasets and machine learning models to determine the best approach for predicting lung disease severity and risk.</w:t>
+        <w:t>Lung diseases, including lung cancer and other respiratory conditions, are among the leading causes of mortality worldwide. Early detection and severity prediction are crucial for timely treatment and improved patient outcomes. In this research, we aim to analyze available datasets and machine learning models to determine the best approach for predicting lung disease severity and risk.</w:t>
       </w:r>
     </w:p>
     <w:p>
@@ -145,27 +137,7 @@
           <w:sz w:val="28"/>
           <w:szCs w:val="28"/>
         </w:rPr>
-        <w:t xml:space="preserve">2. </w:t>
-      </w:r>
-      <w:proofErr w:type="spellStart"/>
-      <w:r>
-        <w:rPr>
-          <w:b/>
-          <w:bCs/>
-          <w:sz w:val="28"/>
-          <w:szCs w:val="28"/>
-        </w:rPr>
-        <w:t>Roboflow</w:t>
-      </w:r>
-      <w:proofErr w:type="spellEnd"/>
-      <w:r>
-        <w:rPr>
-          <w:b/>
-          <w:bCs/>
-          <w:sz w:val="28"/>
-          <w:szCs w:val="28"/>
-        </w:rPr>
-        <w:t xml:space="preserve"> Datasets</w:t>
+        <w:t>2. Roboflow Datasets</w:t>
       </w:r>
     </w:p>
     <w:p>
@@ -226,36 +198,12 @@
         </w:numPr>
       </w:pPr>
       <w:r>
-        <w:t xml:space="preserve">Weaknesses: Annotations are not optimal, leading to lower </w:t>
-      </w:r>
-      <w:proofErr w:type="spellStart"/>
-      <w:r>
-        <w:t>mAP</w:t>
-      </w:r>
-      <w:proofErr w:type="spellEnd"/>
-      <w:r>
-        <w:t xml:space="preserve"> (mean Average Precision) values.</w:t>
-      </w:r>
-    </w:p>
-    <w:p>
-      <w:r>
-        <w:t xml:space="preserve">Despite </w:t>
-      </w:r>
-      <w:proofErr w:type="spellStart"/>
-      <w:r>
-        <w:t>analyzing</w:t>
-      </w:r>
-      <w:proofErr w:type="spellEnd"/>
-      <w:r>
-        <w:t xml:space="preserve"> several datasets, we observed that the model's </w:t>
-      </w:r>
-      <w:proofErr w:type="spellStart"/>
-      <w:r>
-        <w:t>mAP</w:t>
-      </w:r>
-      <w:proofErr w:type="spellEnd"/>
-      <w:r>
-        <w:t xml:space="preserve"> value was consistently low due to dataset quality and annotation inaccuracies.</w:t>
+        <w:t>Weaknesses: Annotations are not optimal, leading to lower mAP (mean Average Precision) values.</w:t>
+      </w:r>
+    </w:p>
+    <w:p>
+      <w:r>
+        <w:t>Despite analyzing several datasets, we observed that the model's mAP value was consistently low due to dataset quality and annotation inaccuracies.</w:t>
       </w:r>
     </w:p>
     <w:p>
@@ -502,15 +450,7 @@
     </w:p>
     <w:p>
       <w:r>
-        <w:t xml:space="preserve">The model will predict lung cancer risk probabilities across </w:t>
-      </w:r>
-      <w:proofErr w:type="gramStart"/>
-      <w:r>
-        <w:t>six time</w:t>
-      </w:r>
-      <w:proofErr w:type="gramEnd"/>
-      <w:r>
-        <w:t xml:space="preserve"> windows:</w:t>
+        <w:t>The model will predict lung cancer risk probabilities across six time windows:</w:t>
       </w:r>
     </w:p>
     <w:p>
@@ -605,15 +545,7 @@
     </w:p>
     <w:p>
       <w:r>
-        <w:t xml:space="preserve">These predictions will be made by </w:t>
-      </w:r>
-      <w:proofErr w:type="spellStart"/>
-      <w:r>
-        <w:t>analyzing</w:t>
-      </w:r>
-      <w:proofErr w:type="spellEnd"/>
-      <w:r>
-        <w:t xml:space="preserve"> a single low-dose chest CT scan to assess the likelihood of developing lung cancer within the given timeframe.</w:t>
+        <w:t>These predictions will be made by analyzing a single low-dose chest CT scan to assess the likelihood of developing lung cancer within the given timeframe.</w:t>
       </w:r>
     </w:p>
     <w:p>
@@ -688,15 +620,7 @@
         <w:t>Date-Time Metadata:</w:t>
       </w:r>
       <w:r>
-        <w:t xml:space="preserve"> Every CT scan should be </w:t>
-      </w:r>
-      <w:proofErr w:type="spellStart"/>
-      <w:r>
-        <w:t>labeled</w:t>
-      </w:r>
-      <w:proofErr w:type="spellEnd"/>
-      <w:r>
-        <w:t xml:space="preserve"> with its corresponding date and time to track disease progression over time.</w:t>
+        <w:t xml:space="preserve"> Every CT scan should be labeled with its corresponding date and time to track disease progression over time.</w:t>
       </w:r>
     </w:p>
     <w:p>
@@ -766,15 +690,7 @@
         <w:t>Framework</w:t>
       </w:r>
       <w:r>
-        <w:t xml:space="preserve">: </w:t>
-      </w:r>
-      <w:proofErr w:type="spellStart"/>
-      <w:r>
-        <w:t>Streamlit</w:t>
-      </w:r>
-      <w:proofErr w:type="spellEnd"/>
-      <w:r>
-        <w:t xml:space="preserve"> (for UI)</w:t>
+        <w:t>: Streamlit (for UI)</w:t>
       </w:r>
     </w:p>
     <w:p>
@@ -792,23 +708,7 @@
         <w:t>Deep Learning</w:t>
       </w:r>
       <w:r>
-        <w:t xml:space="preserve">: </w:t>
-      </w:r>
-      <w:proofErr w:type="spellStart"/>
-      <w:r>
-        <w:t>PyTorch</w:t>
-      </w:r>
-      <w:proofErr w:type="spellEnd"/>
-      <w:r>
-        <w:t xml:space="preserve">, </w:t>
-      </w:r>
-      <w:proofErr w:type="spellStart"/>
-      <w:r>
-        <w:t>Ultralytics</w:t>
-      </w:r>
-      <w:proofErr w:type="spellEnd"/>
-      <w:r>
-        <w:t xml:space="preserve"> YOLO (for object detection)</w:t>
+        <w:t>: PyTorch, Ultralytics YOLO (for object detection)</w:t>
       </w:r>
     </w:p>
     <w:p>
@@ -1026,15 +926,7 @@
         </w:numPr>
       </w:pPr>
       <w:r>
-        <w:t xml:space="preserve">Built using </w:t>
-      </w:r>
-      <w:proofErr w:type="spellStart"/>
-      <w:r>
-        <w:t>Streamlit</w:t>
-      </w:r>
-      <w:proofErr w:type="spellEnd"/>
-      <w:r>
-        <w:t xml:space="preserve"> with an intuitive image upload option.</w:t>
+        <w:t>Built using Streamlit with an intuitive image upload option.</w:t>
       </w:r>
     </w:p>
     <w:p>
@@ -1157,15 +1049,7 @@
         </w:numPr>
       </w:pPr>
       <w:r>
-        <w:t xml:space="preserve">The YOLO model (e.g., best.pt) is loaded using the </w:t>
-      </w:r>
-      <w:proofErr w:type="spellStart"/>
-      <w:r>
-        <w:t>Ultralytics</w:t>
-      </w:r>
-      <w:proofErr w:type="spellEnd"/>
-      <w:r>
-        <w:t xml:space="preserve"> YOLO library (yolov5 or yolov8).</w:t>
+        <w:t>The YOLO model (e.g., best.pt) is loaded using the Ultralytics YOLO library (yolov5 or yolov8).</w:t>
       </w:r>
     </w:p>
     <w:p>
@@ -1176,28 +1060,12 @@
         </w:numPr>
       </w:pPr>
       <w:r>
-        <w:t xml:space="preserve">The model has been trained on </w:t>
-      </w:r>
-      <w:proofErr w:type="spellStart"/>
-      <w:r>
-        <w:t>labeled</w:t>
-      </w:r>
-      <w:proofErr w:type="spellEnd"/>
-      <w:r>
-        <w:t xml:space="preserve"> lung disease datasets where bounding boxes and classes (e.g., "cancerous", "nodule", "normal") are predefined.</w:t>
-      </w:r>
-    </w:p>
-    <w:p>
-      <w:r>
-        <w:t xml:space="preserve">from </w:t>
-      </w:r>
-      <w:proofErr w:type="spellStart"/>
-      <w:r>
-        <w:t>ultralytics</w:t>
-      </w:r>
-      <w:proofErr w:type="spellEnd"/>
-      <w:r>
-        <w:t xml:space="preserve"> import YOLO  </w:t>
+        <w:t>The model has been trained on labeled lung disease datasets where bounding boxes and classes (e.g., "cancerous", "nodule", "normal") are predefined.</w:t>
+      </w:r>
+    </w:p>
+    <w:p>
+      <w:r>
+        <w:t xml:space="preserve">from ultralytics import YOLO  </w:t>
       </w:r>
     </w:p>
     <w:p/>
@@ -1319,52 +1187,47 @@
     </w:p>
     <w:p>
       <w:r>
+        <w:rPr>
+          <w:b/>
+          <w:bCs/>
+        </w:rPr>
+        <w:t>Code:</w:t>
+      </w:r>
+    </w:p>
+    <w:p>
+      <w:r>
         <w:t>import cv2</w:t>
       </w:r>
     </w:p>
+    <w:p>
+      <w:r>
+        <w:t># Load an input image</w:t>
+      </w:r>
+    </w:p>
+    <w:p>
+      <w:r>
+        <w:t>image_path = "test_image.jpg"</w:t>
+      </w:r>
+    </w:p>
+    <w:p>
+      <w:r>
+        <w:t>image = cv2.imread(image_path)</w:t>
+      </w:r>
+    </w:p>
     <w:p/>
     <w:p>
       <w:r>
-        <w:t># Load an input image</w:t>
-      </w:r>
-    </w:p>
-    <w:p>
-      <w:proofErr w:type="spellStart"/>
-      <w:r>
-        <w:t>image_path</w:t>
-      </w:r>
-      <w:proofErr w:type="spellEnd"/>
-      <w:r>
-        <w:t xml:space="preserve"> = "test_image.jpg"</w:t>
-      </w:r>
-    </w:p>
-    <w:p>
-      <w:r>
-        <w:t>image = cv2.imread(</w:t>
-      </w:r>
-      <w:proofErr w:type="spellStart"/>
-      <w:r>
-        <w:t>image_path</w:t>
-      </w:r>
-      <w:proofErr w:type="spellEnd"/>
-      <w:r>
-        <w:t>)</w:t>
+        <w:t># Perform prediction</w:t>
+      </w:r>
+    </w:p>
+    <w:p>
+      <w:r>
+        <w:t>results = model(image)</w:t>
       </w:r>
     </w:p>
     <w:p/>
     <w:p>
       <w:r>
-        <w:t># Perform prediction</w:t>
-      </w:r>
-    </w:p>
-    <w:p>
-      <w:r>
-        <w:t>results = model(image)</w:t>
-      </w:r>
-    </w:p>
-    <w:p/>
-    <w:p>
-      <w:r>
         <w:t># Extract detections</w:t>
       </w:r>
     </w:p>
@@ -1375,47 +1238,17 @@
     </w:p>
     <w:p>
       <w:r>
-        <w:t xml:space="preserve">    boxes = </w:t>
-      </w:r>
-      <w:proofErr w:type="spellStart"/>
-      <w:proofErr w:type="gramStart"/>
-      <w:r>
-        <w:t>result.boxes</w:t>
-      </w:r>
-      <w:proofErr w:type="spellEnd"/>
-      <w:proofErr w:type="gramEnd"/>
-      <w:r>
-        <w:t xml:space="preserve">  # Bounding boxes</w:t>
-      </w:r>
-    </w:p>
-    <w:p>
-      <w:r>
-        <w:t xml:space="preserve">    labels = </w:t>
-      </w:r>
-      <w:proofErr w:type="spellStart"/>
-      <w:proofErr w:type="gramStart"/>
-      <w:r>
-        <w:t>result.names</w:t>
-      </w:r>
-      <w:proofErr w:type="spellEnd"/>
-      <w:proofErr w:type="gramEnd"/>
-      <w:r>
-        <w:t xml:space="preserve">  # Class labels</w:t>
-      </w:r>
-    </w:p>
-    <w:p>
-      <w:r>
-        <w:t xml:space="preserve">    scores = </w:t>
-      </w:r>
-      <w:proofErr w:type="spellStart"/>
-      <w:proofErr w:type="gramStart"/>
-      <w:r>
-        <w:t>result.probs</w:t>
-      </w:r>
-      <w:proofErr w:type="spellEnd"/>
-      <w:proofErr w:type="gramEnd"/>
-      <w:r>
-        <w:t xml:space="preserve">  # Confidence scores</w:t>
+        <w:t xml:space="preserve">    boxes = result.boxes  # Bounding boxes</w:t>
+      </w:r>
+    </w:p>
+    <w:p>
+      <w:r>
+        <w:t xml:space="preserve">    labels = result.names  # Class labels</w:t>
+      </w:r>
+    </w:p>
+    <w:p>
+      <w:r>
+        <w:t xml:space="preserve">    scores = result.probs  # Confidence scores</w:t>
       </w:r>
     </w:p>
     <w:p>
@@ -1525,51 +1358,13 @@
       </w:r>
     </w:p>
     <w:p>
-      <w:proofErr w:type="spellStart"/>
-      <w:r>
-        <w:t>affected_area</w:t>
-      </w:r>
-      <w:proofErr w:type="spellEnd"/>
-      <w:r>
-        <w:t xml:space="preserve"> = 0</w:t>
-      </w:r>
-    </w:p>
-    <w:p>
-      <w:proofErr w:type="spellStart"/>
-      <w:r>
-        <w:t>total_area</w:t>
-      </w:r>
-      <w:proofErr w:type="spellEnd"/>
-      <w:r>
-        <w:t xml:space="preserve"> = </w:t>
-      </w:r>
-      <w:proofErr w:type="spellStart"/>
-      <w:proofErr w:type="gramStart"/>
-      <w:r>
-        <w:t>image.shape</w:t>
-      </w:r>
-      <w:proofErr w:type="spellEnd"/>
-      <w:proofErr w:type="gramEnd"/>
-      <w:r>
-        <w:t xml:space="preserve">[0] * </w:t>
-      </w:r>
-      <w:proofErr w:type="spellStart"/>
-      <w:proofErr w:type="gramStart"/>
-      <w:r>
-        <w:t>image.shape</w:t>
-      </w:r>
-      <w:proofErr w:type="spellEnd"/>
-      <w:proofErr w:type="gramEnd"/>
-      <w:r>
-        <w:t>[1</w:t>
-      </w:r>
-      <w:proofErr w:type="gramStart"/>
-      <w:r>
-        <w:t>]  #</w:t>
-      </w:r>
-      <w:proofErr w:type="gramEnd"/>
-      <w:r>
-        <w:t xml:space="preserve"> Total pixels in the scan</w:t>
+      <w:r>
+        <w:t>affected_area = 0</w:t>
+      </w:r>
+    </w:p>
+    <w:p>
+      <w:r>
+        <w:t>total_area = image.shape[0] * image.shape[1]  # Total pixels in the scan</w:t>
       </w:r>
     </w:p>
     <w:p/>
@@ -1580,75 +1375,17 @@
     </w:p>
     <w:p>
       <w:r>
-        <w:t xml:space="preserve">    x1, y1, x2, y2 = </w:t>
-      </w:r>
-      <w:proofErr w:type="spellStart"/>
-      <w:proofErr w:type="gramStart"/>
-      <w:r>
-        <w:t>box.xyxy</w:t>
-      </w:r>
-      <w:proofErr w:type="spellEnd"/>
-      <w:proofErr w:type="gramEnd"/>
-      <w:r>
-        <w:t>[0</w:t>
-      </w:r>
-      <w:proofErr w:type="gramStart"/>
-      <w:r>
-        <w:t>]  #</w:t>
-      </w:r>
-      <w:proofErr w:type="gramEnd"/>
-      <w:r>
-        <w:t xml:space="preserve"> Get bounding box coordinates</w:t>
-      </w:r>
-    </w:p>
-    <w:p>
-      <w:r>
-        <w:t xml:space="preserve">    </w:t>
-      </w:r>
-      <w:proofErr w:type="spellStart"/>
-      <w:r>
-        <w:t>box_area</w:t>
-      </w:r>
-      <w:proofErr w:type="spellEnd"/>
-      <w:r>
-        <w:t xml:space="preserve"> = (x2 - x1) * (y2 - y1</w:t>
-      </w:r>
-      <w:proofErr w:type="gramStart"/>
-      <w:r>
-        <w:t>)  #</w:t>
-      </w:r>
-      <w:proofErr w:type="gramEnd"/>
-      <w:r>
-        <w:t xml:space="preserve"> Compute bounding box area</w:t>
-      </w:r>
-    </w:p>
-    <w:p>
-      <w:r>
-        <w:t xml:space="preserve">    </w:t>
-      </w:r>
-      <w:proofErr w:type="spellStart"/>
-      <w:r>
-        <w:t>affected_area</w:t>
-      </w:r>
-      <w:proofErr w:type="spellEnd"/>
-      <w:r>
-        <w:t xml:space="preserve"> += </w:t>
-      </w:r>
-      <w:proofErr w:type="spellStart"/>
-      <w:r>
-        <w:t>box_</w:t>
-      </w:r>
-      <w:proofErr w:type="gramStart"/>
-      <w:r>
-        <w:t>area</w:t>
-      </w:r>
-      <w:proofErr w:type="spellEnd"/>
-      <w:r>
-        <w:t xml:space="preserve">  #</w:t>
-      </w:r>
-      <w:proofErr w:type="gramEnd"/>
-      <w:r>
-        <w:t xml:space="preserve"> Sum up affected areas</w:t>
+        <w:t xml:space="preserve">    x1, y1, x2, y2 = box.xyxy[0]  # Get bounding box coordinates</w:t>
+      </w:r>
+    </w:p>
+    <w:p>
+      <w:r>
+        <w:t xml:space="preserve">    box_area = (x2 - x1) * (y2 - y1)  # Compute bounding box area</w:t>
+      </w:r>
+    </w:p>
+    <w:p>
+      <w:r>
+        <w:t xml:space="preserve">    affected_area += box_area  # Sum up affected areas</w:t>
       </w:r>
     </w:p>
     <w:p/>
@@ -1658,32 +1395,10 @@
       </w:r>
     </w:p>
     <w:p>
-      <w:proofErr w:type="spellStart"/>
-      <w:r>
-        <w:t>affected_percentage</w:t>
-      </w:r>
-      <w:proofErr w:type="spellEnd"/>
-      <w:r>
-        <w:t xml:space="preserve"> = (</w:t>
-      </w:r>
-      <w:proofErr w:type="spellStart"/>
-      <w:r>
-        <w:t>affected_area</w:t>
-      </w:r>
-      <w:proofErr w:type="spellEnd"/>
-      <w:r>
-        <w:t xml:space="preserve"> / </w:t>
-      </w:r>
-      <w:proofErr w:type="spellStart"/>
-      <w:r>
-        <w:t>total_area</w:t>
-      </w:r>
-      <w:proofErr w:type="spellEnd"/>
-      <w:r>
-        <w:t>) * 100</w:t>
-      </w:r>
-    </w:p>
-    <w:p/>
+      <w:r>
+        <w:t>affected_percentage = (affected_area / total_area) * 100</w:t>
+      </w:r>
+    </w:p>
     <w:p>
       <w:pPr>
         <w:rPr>
@@ -1895,15 +1610,7 @@
     </w:p>
     <w:p>
       <w:r>
-        <w:t xml:space="preserve">if </w:t>
-      </w:r>
-      <w:proofErr w:type="spellStart"/>
-      <w:r>
-        <w:t>affected_percentage</w:t>
-      </w:r>
-      <w:proofErr w:type="spellEnd"/>
-      <w:r>
-        <w:t xml:space="preserve"> &lt; 10:</w:t>
+        <w:t>if affected_percentage &lt; 10:</w:t>
       </w:r>
     </w:p>
     <w:p>
@@ -1912,21 +1619,8 @@
       </w:r>
     </w:p>
     <w:p>
-      <w:proofErr w:type="spellStart"/>
-      <w:r>
-        <w:t>elif</w:t>
-      </w:r>
-      <w:proofErr w:type="spellEnd"/>
-      <w:r>
-        <w:t xml:space="preserve"> </w:t>
-      </w:r>
-      <w:proofErr w:type="spellStart"/>
-      <w:r>
-        <w:t>affected_percentage</w:t>
-      </w:r>
-      <w:proofErr w:type="spellEnd"/>
-      <w:r>
-        <w:t xml:space="preserve"> &lt; 30:</w:t>
+      <w:r>
+        <w:t>elif affected_percentage &lt; 30:</w:t>
       </w:r>
     </w:p>
     <w:p>
@@ -1946,26 +1640,9 @@
     </w:p>
     <w:p/>
     <w:p>
-      <w:proofErr w:type="gramStart"/>
-      <w:r>
-        <w:t>print(</w:t>
-      </w:r>
-      <w:proofErr w:type="spellStart"/>
-      <w:proofErr w:type="gramEnd"/>
-      <w:r>
-        <w:t>f"</w:t>
-      </w:r>
-      <w:proofErr w:type="gramStart"/>
-      <w:r>
-        <w:t>Lung</w:t>
-      </w:r>
-      <w:proofErr w:type="spellEnd"/>
-      <w:r>
-        <w:t xml:space="preserve"> disease</w:t>
-      </w:r>
-      <w:proofErr w:type="gramEnd"/>
-      <w:r>
-        <w:t xml:space="preserve"> severity: {severity}")</w:t>
+      <w:r>
+        <w:lastRenderedPageBreak/>
+        <w:t>print(f"Lung disease severity: {severity}")</w:t>
       </w:r>
     </w:p>
     <w:p>
@@ -2028,23 +1705,8 @@
     </w:p>
     <w:p>
       <w:r>
-        <w:t xml:space="preserve">import </w:t>
-      </w:r>
-      <w:proofErr w:type="spellStart"/>
-      <w:proofErr w:type="gramStart"/>
-      <w:r>
-        <w:t>matplotlib.pyplot</w:t>
-      </w:r>
-      <w:proofErr w:type="spellEnd"/>
-      <w:proofErr w:type="gramEnd"/>
-      <w:r>
-        <w:t xml:space="preserve"> as </w:t>
-      </w:r>
-      <w:proofErr w:type="spellStart"/>
-      <w:r>
-        <w:t>plt</w:t>
-      </w:r>
-      <w:proofErr w:type="spellEnd"/>
+        <w:t>import matplotlib.pyplot as plt</w:t>
+      </w:r>
     </w:p>
     <w:p/>
     <w:p>
@@ -2059,38 +1721,12 @@
     </w:p>
     <w:p>
       <w:r>
-        <w:t xml:space="preserve">    x1, y1, x2, y2 = </w:t>
-      </w:r>
-      <w:proofErr w:type="gramStart"/>
-      <w:r>
-        <w:t>map(</w:t>
-      </w:r>
-      <w:proofErr w:type="gramEnd"/>
-      <w:r>
-        <w:t xml:space="preserve">int, </w:t>
-      </w:r>
-      <w:proofErr w:type="spellStart"/>
-      <w:proofErr w:type="gramStart"/>
-      <w:r>
-        <w:t>box.xyxy</w:t>
-      </w:r>
-      <w:proofErr w:type="spellEnd"/>
-      <w:proofErr w:type="gramEnd"/>
-      <w:r>
-        <w:t>[0])</w:t>
-      </w:r>
-    </w:p>
-    <w:p>
-      <w:r>
-        <w:t xml:space="preserve">    cv2.rectangle(image, (x1, y1), (x2, y2), (0, 255, 0), 2</w:t>
-      </w:r>
-      <w:proofErr w:type="gramStart"/>
-      <w:r>
-        <w:t>)  #</w:t>
-      </w:r>
-      <w:proofErr w:type="gramEnd"/>
-      <w:r>
-        <w:t xml:space="preserve"> Green box for detection</w:t>
+        <w:t xml:space="preserve">    x1, y1, x2, y2 = map(int, box.xyxy[0])</w:t>
+      </w:r>
+    </w:p>
+    <w:p>
+      <w:r>
+        <w:t xml:space="preserve">    cv2.rectangle(image, (x1, y1), (x2, y2), (0, 255, 0), 2)  # Green box for detection</w:t>
       </w:r>
     </w:p>
     <w:p>
@@ -2105,39 +1741,18 @@
       </w:r>
     </w:p>
     <w:p>
-      <w:proofErr w:type="spellStart"/>
-      <w:proofErr w:type="gramStart"/>
-      <w:r>
-        <w:t>plt.imshow</w:t>
-      </w:r>
-      <w:proofErr w:type="spellEnd"/>
-      <w:proofErr w:type="gramEnd"/>
-      <w:r>
-        <w:t>(cv2.cvtColor(image, cv2.COLOR_BGR2RGB))</w:t>
-      </w:r>
-    </w:p>
-    <w:p>
-      <w:proofErr w:type="spellStart"/>
-      <w:proofErr w:type="gramStart"/>
-      <w:r>
-        <w:t>plt.axis</w:t>
-      </w:r>
-      <w:proofErr w:type="spellEnd"/>
-      <w:proofErr w:type="gramEnd"/>
-      <w:r>
-        <w:t>("off")</w:t>
-      </w:r>
-    </w:p>
-    <w:p>
-      <w:proofErr w:type="spellStart"/>
-      <w:proofErr w:type="gramStart"/>
-      <w:r>
-        <w:t>plt.show</w:t>
-      </w:r>
-      <w:proofErr w:type="spellEnd"/>
-      <w:proofErr w:type="gramEnd"/>
-      <w:r>
-        <w:t>()</w:t>
+      <w:r>
+        <w:t>plt.imshow(cv2.cvtColor(image, cv2.COLOR_BGR2RGB))</w:t>
+      </w:r>
+    </w:p>
+    <w:p>
+      <w:r>
+        <w:t>plt.axis("off")</w:t>
+      </w:r>
+    </w:p>
+    <w:p>
+      <w:r>
+        <w:t>plt.show()</w:t>
       </w:r>
     </w:p>
     <w:p>
@@ -2365,7 +1980,6 @@
           <w:b/>
           <w:bCs/>
         </w:rPr>
-        <w:lastRenderedPageBreak/>
         <w:t>Test set:</w:t>
       </w:r>
       <w:r>
@@ -2384,6 +1998,7 @@
           <w:b/>
           <w:bCs/>
         </w:rPr>
+        <w:lastRenderedPageBreak/>
         <w:t>Classes:</w:t>
       </w:r>
     </w:p>
@@ -2623,21 +2238,12 @@
           <w:numId w:val="15"/>
         </w:numPr>
       </w:pPr>
-      <w:proofErr w:type="spellStart"/>
-      <w:r>
-        <w:rPr>
-          <w:b/>
-          <w:bCs/>
-        </w:rPr>
-        <w:t>Cls</w:t>
-      </w:r>
-      <w:proofErr w:type="spellEnd"/>
-      <w:r>
-        <w:rPr>
-          <w:b/>
-          <w:bCs/>
-        </w:rPr>
-        <w:t xml:space="preserve"> Loss (Classification Loss)</w:t>
+      <w:r>
+        <w:rPr>
+          <w:b/>
+          <w:bCs/>
+        </w:rPr>
+        <w:t>Cls Loss (Classification Loss)</w:t>
       </w:r>
       <w:r>
         <w:t>: 0.8016</w:t>
@@ -2693,24 +2299,15 @@
           <w:b/>
           <w:bCs/>
         </w:rPr>
-        <w:t>⃣</w:t>
-      </w:r>
-      <w:r>
-        <w:rPr>
-          <w:b/>
-          <w:bCs/>
-        </w:rPr>
-        <w:t xml:space="preserve"> Precision, Recall, and </w:t>
-      </w:r>
-      <w:proofErr w:type="spellStart"/>
-      <w:r>
-        <w:rPr>
-          <w:b/>
-          <w:bCs/>
-        </w:rPr>
-        <w:t>mAP</w:t>
-      </w:r>
-      <w:proofErr w:type="spellEnd"/>
+        <w:t xml:space="preserve">. </w:t>
+      </w:r>
+      <w:r>
+        <w:rPr>
+          <w:b/>
+          <w:bCs/>
+        </w:rPr>
+        <w:t>Precision, Recall, and mAP</w:t>
+      </w:r>
     </w:p>
     <w:p>
       <w:r>
@@ -2972,7 +2569,6 @@
           <w:b/>
           <w:bCs/>
         </w:rPr>
-        <w:lastRenderedPageBreak/>
         <w:t>Recall (0.975):</w:t>
       </w:r>
       <w:r>
@@ -2991,18 +2587,11 @@
           <w:b/>
           <w:bCs/>
         </w:rPr>
+        <w:lastRenderedPageBreak/>
         <w:t>mAP@50 (0.986):</w:t>
       </w:r>
       <w:r>
-        <w:t xml:space="preserve"> The model achieves 98.6% accuracy at an </w:t>
-      </w:r>
-      <w:proofErr w:type="spellStart"/>
-      <w:r>
-        <w:t>IoU</w:t>
-      </w:r>
-      <w:proofErr w:type="spellEnd"/>
-      <w:r>
-        <w:t xml:space="preserve"> threshold of 50%.</w:t>
+        <w:t xml:space="preserve"> The model achieves 98.6% accuracy at an IoU threshold of 50%.</w:t>
       </w:r>
     </w:p>
     <w:p>
@@ -3020,15 +2609,7 @@
         <w:t>mAP@50-95 (0.922):</w:t>
       </w:r>
       <w:r>
-        <w:t xml:space="preserve"> The model maintains 92.2% accuracy over multiple </w:t>
-      </w:r>
-      <w:proofErr w:type="spellStart"/>
-      <w:r>
-        <w:t>IoU</w:t>
-      </w:r>
-      <w:proofErr w:type="spellEnd"/>
-      <w:r>
-        <w:t xml:space="preserve"> thresholds (more strict evaluation).</w:t>
+        <w:t xml:space="preserve"> The model maintains 92.2% accuracy over multiple IoU thresholds (more strict evaluation).</w:t>
       </w:r>
     </w:p>
     <w:p>
@@ -3058,27 +2639,19 @@
           <w:b/>
           <w:bCs/>
         </w:rPr>
-        <w:t>⃣</w:t>
-      </w:r>
-      <w:r>
-        <w:rPr>
-          <w:b/>
-          <w:bCs/>
-        </w:rPr>
-        <w:t xml:space="preserve"> Class-wise Metrics</w:t>
-      </w:r>
-    </w:p>
-    <w:p>
-      <w:r>
-        <w:t xml:space="preserve">The breakdown of precision, recall, and </w:t>
-      </w:r>
-      <w:proofErr w:type="spellStart"/>
-      <w:r>
-        <w:t>mAP</w:t>
-      </w:r>
-      <w:proofErr w:type="spellEnd"/>
-      <w:r>
-        <w:t xml:space="preserve"> per class:</w:t>
+        <w:t xml:space="preserve">. </w:t>
+      </w:r>
+      <w:r>
+        <w:rPr>
+          <w:b/>
+          <w:bCs/>
+        </w:rPr>
+        <w:t>Class-wise Metrics</w:t>
+      </w:r>
+    </w:p>
+    <w:p>
+      <w:r>
+        <w:t>The breakdown of precision, recall, and mAP per class:</w:t>
       </w:r>
     </w:p>
     <w:tbl>
@@ -3563,23 +3136,7 @@
           <w:b/>
           <w:bCs/>
         </w:rPr>
-        <w:t xml:space="preserve">High </w:t>
-      </w:r>
-      <w:proofErr w:type="spellStart"/>
-      <w:r>
-        <w:rPr>
-          <w:b/>
-          <w:bCs/>
-        </w:rPr>
-        <w:t>mAP</w:t>
-      </w:r>
-      <w:proofErr w:type="spellEnd"/>
-      <w:r>
-        <w:rPr>
-          <w:b/>
-          <w:bCs/>
-        </w:rPr>
-        <w:t xml:space="preserve"> (98.6%)</w:t>
+        <w:t>High mAP (98.6%)</w:t>
       </w:r>
       <w:r>
         <w:t xml:space="preserve"> ensures accurate detection.</w:t>
@@ -3699,6 +3256,16 @@
           <w:szCs w:val="28"/>
         </w:rPr>
       </w:pPr>
+    </w:p>
+    <w:p>
+      <w:pPr>
+        <w:rPr>
+          <w:b/>
+          <w:bCs/>
+          <w:sz w:val="28"/>
+          <w:szCs w:val="28"/>
+        </w:rPr>
+      </w:pPr>
       <w:r>
         <w:rPr>
           <w:b/>
@@ -3716,27 +3283,7 @@
           <w:sz w:val="28"/>
           <w:szCs w:val="28"/>
         </w:rPr>
-        <w:t xml:space="preserve"> with </w:t>
-      </w:r>
-      <w:proofErr w:type="spellStart"/>
-      <w:r>
-        <w:rPr>
-          <w:b/>
-          <w:bCs/>
-          <w:sz w:val="28"/>
-          <w:szCs w:val="28"/>
-        </w:rPr>
-        <w:t>Streamlit</w:t>
-      </w:r>
-      <w:proofErr w:type="spellEnd"/>
-      <w:r>
-        <w:rPr>
-          <w:b/>
-          <w:bCs/>
-          <w:sz w:val="28"/>
-          <w:szCs w:val="28"/>
-        </w:rPr>
-        <w:t xml:space="preserve"> UI</w:t>
+        <w:t xml:space="preserve"> with Streamlit UI</w:t>
       </w:r>
       <w:r>
         <w:rPr>
@@ -3774,39 +3321,8 @@
           <w:sz w:val="28"/>
           <w:szCs w:val="28"/>
         </w:rPr>
-        <w:t xml:space="preserve">import </w:t>
-      </w:r>
-      <w:proofErr w:type="spellStart"/>
-      <w:r>
-        <w:rPr>
-          <w:b/>
-          <w:bCs/>
-          <w:sz w:val="28"/>
-          <w:szCs w:val="28"/>
-        </w:rPr>
-        <w:t>streamlit</w:t>
-      </w:r>
-      <w:proofErr w:type="spellEnd"/>
-      <w:r>
-        <w:rPr>
-          <w:b/>
-          <w:bCs/>
-          <w:sz w:val="28"/>
-          <w:szCs w:val="28"/>
-        </w:rPr>
-        <w:t xml:space="preserve"> as </w:t>
-      </w:r>
-      <w:proofErr w:type="spellStart"/>
-      <w:r>
-        <w:rPr>
-          <w:b/>
-          <w:bCs/>
-          <w:sz w:val="28"/>
-          <w:szCs w:val="28"/>
-        </w:rPr>
-        <w:t>st</w:t>
-      </w:r>
-      <w:proofErr w:type="spellEnd"/>
+        <w:t>import streamlit as st</w:t>
+      </w:r>
     </w:p>
     <w:p>
       <w:pPr>
@@ -3843,27 +3359,7 @@
           <w:sz w:val="28"/>
           <w:szCs w:val="28"/>
         </w:rPr>
-        <w:t xml:space="preserve">import </w:t>
-      </w:r>
-      <w:proofErr w:type="spellStart"/>
-      <w:r>
-        <w:rPr>
-          <w:b/>
-          <w:bCs/>
-          <w:sz w:val="28"/>
-          <w:szCs w:val="28"/>
-        </w:rPr>
-        <w:t>numpy</w:t>
-      </w:r>
-      <w:proofErr w:type="spellEnd"/>
-      <w:r>
-        <w:rPr>
-          <w:b/>
-          <w:bCs/>
-          <w:sz w:val="28"/>
-          <w:szCs w:val="28"/>
-        </w:rPr>
-        <w:t xml:space="preserve"> as np</w:t>
+        <w:t>import numpy as np</w:t>
       </w:r>
     </w:p>
     <w:p>
@@ -3920,27 +3416,7 @@
           <w:sz w:val="28"/>
           <w:szCs w:val="28"/>
         </w:rPr>
-        <w:t xml:space="preserve">from </w:t>
-      </w:r>
-      <w:proofErr w:type="spellStart"/>
-      <w:r>
-        <w:rPr>
-          <w:b/>
-          <w:bCs/>
-          <w:sz w:val="28"/>
-          <w:szCs w:val="28"/>
-        </w:rPr>
-        <w:t>ultralytics</w:t>
-      </w:r>
-      <w:proofErr w:type="spellEnd"/>
-      <w:r>
-        <w:rPr>
-          <w:b/>
-          <w:bCs/>
-          <w:sz w:val="28"/>
-          <w:szCs w:val="28"/>
-        </w:rPr>
-        <w:t xml:space="preserve"> import YOLO</w:t>
+        <w:t>from ultralytics import YOLO</w:t>
       </w:r>
     </w:p>
     <w:p>
@@ -3988,137 +3464,26 @@
           <w:sz w:val="28"/>
           <w:szCs w:val="28"/>
         </w:rPr>
-        <w:t xml:space="preserve">def </w:t>
-      </w:r>
-      <w:proofErr w:type="spellStart"/>
-      <w:r>
-        <w:rPr>
-          <w:b/>
-          <w:bCs/>
-          <w:sz w:val="28"/>
-          <w:szCs w:val="28"/>
-        </w:rPr>
-        <w:t>load_</w:t>
-      </w:r>
-      <w:proofErr w:type="gramStart"/>
-      <w:r>
-        <w:rPr>
-          <w:b/>
-          <w:bCs/>
-          <w:sz w:val="28"/>
-          <w:szCs w:val="28"/>
-        </w:rPr>
-        <w:t>model</w:t>
-      </w:r>
-      <w:proofErr w:type="spellEnd"/>
-      <w:r>
-        <w:rPr>
-          <w:b/>
-          <w:bCs/>
-          <w:sz w:val="28"/>
-          <w:szCs w:val="28"/>
-        </w:rPr>
-        <w:t>(</w:t>
-      </w:r>
-      <w:proofErr w:type="gramEnd"/>
-      <w:r>
-        <w:rPr>
-          <w:b/>
-          <w:bCs/>
-          <w:sz w:val="28"/>
-          <w:szCs w:val="28"/>
-        </w:rPr>
-        <w:t>):</w:t>
-      </w:r>
-    </w:p>
-    <w:p>
-      <w:pPr>
-        <w:rPr>
-          <w:b/>
-          <w:bCs/>
-          <w:sz w:val="28"/>
-          <w:szCs w:val="28"/>
-        </w:rPr>
-      </w:pPr>
-      <w:r>
-        <w:rPr>
-          <w:b/>
-          <w:bCs/>
-          <w:sz w:val="28"/>
-          <w:szCs w:val="28"/>
-        </w:rPr>
-        <w:t xml:space="preserve">    model = </w:t>
-      </w:r>
-      <w:proofErr w:type="gramStart"/>
-      <w:r>
-        <w:rPr>
-          <w:b/>
-          <w:bCs/>
-          <w:sz w:val="28"/>
-          <w:szCs w:val="28"/>
-        </w:rPr>
-        <w:t>YOLO(</w:t>
-      </w:r>
-      <w:proofErr w:type="spellStart"/>
-      <w:proofErr w:type="gramEnd"/>
-      <w:r>
-        <w:rPr>
-          <w:b/>
-          <w:bCs/>
-          <w:sz w:val="28"/>
-          <w:szCs w:val="28"/>
-        </w:rPr>
-        <w:t>r"C</w:t>
-      </w:r>
-      <w:proofErr w:type="spellEnd"/>
-      <w:r>
-        <w:rPr>
-          <w:b/>
-          <w:bCs/>
-          <w:sz w:val="28"/>
-          <w:szCs w:val="28"/>
-        </w:rPr>
-        <w:t xml:space="preserve">:\Users\iproat26\Desktop\project\Lung </w:t>
-      </w:r>
-      <w:proofErr w:type="spellStart"/>
-      <w:r>
-        <w:rPr>
-          <w:b/>
-          <w:bCs/>
-          <w:sz w:val="28"/>
-          <w:szCs w:val="28"/>
-        </w:rPr>
-        <w:t>Diesease</w:t>
-      </w:r>
-      <w:proofErr w:type="spellEnd"/>
-      <w:r>
-        <w:rPr>
-          <w:b/>
-          <w:bCs/>
-          <w:sz w:val="28"/>
-          <w:szCs w:val="28"/>
-        </w:rPr>
-        <w:t xml:space="preserve"> Prediction\runs\detect\train8\weights\best.pt</w:t>
-      </w:r>
-      <w:proofErr w:type="gramStart"/>
-      <w:r>
-        <w:rPr>
-          <w:b/>
-          <w:bCs/>
-          <w:sz w:val="28"/>
-          <w:szCs w:val="28"/>
-        </w:rPr>
-        <w:t>")  #</w:t>
-      </w:r>
-      <w:proofErr w:type="gramEnd"/>
-      <w:r>
-        <w:rPr>
-          <w:b/>
-          <w:bCs/>
-          <w:sz w:val="28"/>
-          <w:szCs w:val="28"/>
-        </w:rPr>
-        <w:t xml:space="preserve"> Replace with actual model path</w:t>
+        <w:t>def load_model():</w:t>
+      </w:r>
+    </w:p>
+    <w:p>
+      <w:pPr>
+        <w:rPr>
+          <w:b/>
+          <w:bCs/>
+          <w:sz w:val="28"/>
+          <w:szCs w:val="28"/>
+        </w:rPr>
+      </w:pPr>
+      <w:r>
+        <w:rPr>
+          <w:b/>
+          <w:bCs/>
+          <w:sz w:val="28"/>
+          <w:szCs w:val="28"/>
+        </w:rPr>
+        <w:t>    model = YOLO(r"C:\Users\iproat26\Desktop\project\Lung Diesease Prediction\runs\detect\train8\weights\best.pt")  # Replace with actual model path</w:t>
       </w:r>
     </w:p>
     <w:p>
@@ -4166,27 +3531,7 @@
           <w:sz w:val="28"/>
           <w:szCs w:val="28"/>
         </w:rPr>
-        <w:t xml:space="preserve">def </w:t>
-      </w:r>
-      <w:proofErr w:type="gramStart"/>
-      <w:r>
-        <w:rPr>
-          <w:b/>
-          <w:bCs/>
-          <w:sz w:val="28"/>
-          <w:szCs w:val="28"/>
-        </w:rPr>
-        <w:t>predict(</w:t>
-      </w:r>
-      <w:proofErr w:type="gramEnd"/>
-      <w:r>
-        <w:rPr>
-          <w:b/>
-          <w:bCs/>
-          <w:sz w:val="28"/>
-          <w:szCs w:val="28"/>
-        </w:rPr>
-        <w:t>image, model):</w:t>
+        <w:t>def predict(image, model):</w:t>
       </w:r>
     </w:p>
     <w:p>
@@ -4224,27 +3569,274 @@
           <w:sz w:val="28"/>
           <w:szCs w:val="28"/>
         </w:rPr>
+        <w:t>    bounding_boxes = []</w:t>
+      </w:r>
+    </w:p>
+    <w:p>
+      <w:pPr>
+        <w:rPr>
+          <w:b/>
+          <w:bCs/>
+          <w:sz w:val="28"/>
+          <w:szCs w:val="28"/>
+        </w:rPr>
+      </w:pPr>
+      <w:r>
+        <w:rPr>
+          <w:b/>
+          <w:bCs/>
+          <w:sz w:val="28"/>
+          <w:szCs w:val="28"/>
+        </w:rPr>
+        <w:t>    total_area = image.shape[0] * image.shape[1]</w:t>
+      </w:r>
+    </w:p>
+    <w:p>
+      <w:pPr>
+        <w:rPr>
+          <w:b/>
+          <w:bCs/>
+          <w:sz w:val="28"/>
+          <w:szCs w:val="28"/>
+        </w:rPr>
+      </w:pPr>
+      <w:r>
+        <w:rPr>
+          <w:b/>
+          <w:bCs/>
+          <w:sz w:val="28"/>
+          <w:szCs w:val="28"/>
+        </w:rPr>
+        <w:t>    affected_area = 0</w:t>
+      </w:r>
+    </w:p>
+    <w:p>
+      <w:pPr>
+        <w:rPr>
+          <w:b/>
+          <w:bCs/>
+          <w:sz w:val="28"/>
+          <w:szCs w:val="28"/>
+        </w:rPr>
+      </w:pPr>
+      <w:r>
+        <w:rPr>
+          <w:b/>
+          <w:bCs/>
+          <w:sz w:val="28"/>
+          <w:szCs w:val="28"/>
+        </w:rPr>
+        <w:t>    class_labels = {0: "Cancer", 1: "Nodule", 2: "Multi Nodule"}</w:t>
+      </w:r>
+    </w:p>
+    <w:p>
+      <w:pPr>
+        <w:rPr>
+          <w:b/>
+          <w:bCs/>
+          <w:sz w:val="28"/>
+          <w:szCs w:val="28"/>
+        </w:rPr>
+      </w:pPr>
+      <w:r>
+        <w:rPr>
+          <w:b/>
+          <w:bCs/>
+          <w:sz w:val="28"/>
+          <w:szCs w:val="28"/>
+        </w:rPr>
+        <w:t>    detected_classes = []</w:t>
+      </w:r>
+    </w:p>
+    <w:p>
+      <w:pPr>
+        <w:rPr>
+          <w:b/>
+          <w:bCs/>
+          <w:sz w:val="28"/>
+          <w:szCs w:val="28"/>
+        </w:rPr>
+      </w:pPr>
+      <w:r>
+        <w:rPr>
+          <w:b/>
+          <w:bCs/>
+          <w:sz w:val="28"/>
+          <w:szCs w:val="28"/>
+        </w:rPr>
         <w:t xml:space="preserve">    </w:t>
       </w:r>
-      <w:proofErr w:type="spellStart"/>
-      <w:r>
-        <w:rPr>
-          <w:b/>
-          <w:bCs/>
-          <w:sz w:val="28"/>
-          <w:szCs w:val="28"/>
-        </w:rPr>
-        <w:t>bounding_boxes</w:t>
-      </w:r>
-      <w:proofErr w:type="spellEnd"/>
-      <w:r>
-        <w:rPr>
-          <w:b/>
-          <w:bCs/>
-          <w:sz w:val="28"/>
-          <w:szCs w:val="28"/>
-        </w:rPr>
-        <w:t xml:space="preserve"> = []</w:t>
+    </w:p>
+    <w:p>
+      <w:pPr>
+        <w:rPr>
+          <w:b/>
+          <w:bCs/>
+          <w:sz w:val="28"/>
+          <w:szCs w:val="28"/>
+        </w:rPr>
+      </w:pPr>
+      <w:r>
+        <w:rPr>
+          <w:b/>
+          <w:bCs/>
+          <w:sz w:val="28"/>
+          <w:szCs w:val="28"/>
+        </w:rPr>
+        <w:t>    for result in results:</w:t>
+      </w:r>
+    </w:p>
+    <w:p>
+      <w:pPr>
+        <w:rPr>
+          <w:b/>
+          <w:bCs/>
+          <w:sz w:val="28"/>
+          <w:szCs w:val="28"/>
+        </w:rPr>
+      </w:pPr>
+      <w:r>
+        <w:rPr>
+          <w:b/>
+          <w:bCs/>
+          <w:sz w:val="28"/>
+          <w:szCs w:val="28"/>
+        </w:rPr>
+        <w:t>        for box in result.boxes:</w:t>
+      </w:r>
+    </w:p>
+    <w:p>
+      <w:pPr>
+        <w:rPr>
+          <w:b/>
+          <w:bCs/>
+          <w:sz w:val="28"/>
+          <w:szCs w:val="28"/>
+        </w:rPr>
+      </w:pPr>
+      <w:r>
+        <w:rPr>
+          <w:b/>
+          <w:bCs/>
+          <w:sz w:val="28"/>
+          <w:szCs w:val="28"/>
+        </w:rPr>
+        <w:t>            x1, y1, x2, y2 = box.xyxy[0].cpu().numpy()</w:t>
+      </w:r>
+    </w:p>
+    <w:p>
+      <w:pPr>
+        <w:rPr>
+          <w:b/>
+          <w:bCs/>
+          <w:sz w:val="28"/>
+          <w:szCs w:val="28"/>
+        </w:rPr>
+      </w:pPr>
+      <w:r>
+        <w:rPr>
+          <w:b/>
+          <w:bCs/>
+          <w:sz w:val="28"/>
+          <w:szCs w:val="28"/>
+        </w:rPr>
+        <w:lastRenderedPageBreak/>
+        <w:t>            confidence = box.conf[0].cpu().numpy()</w:t>
+      </w:r>
+    </w:p>
+    <w:p>
+      <w:pPr>
+        <w:rPr>
+          <w:b/>
+          <w:bCs/>
+          <w:sz w:val="28"/>
+          <w:szCs w:val="28"/>
+        </w:rPr>
+      </w:pPr>
+      <w:r>
+        <w:rPr>
+          <w:b/>
+          <w:bCs/>
+          <w:sz w:val="28"/>
+          <w:szCs w:val="28"/>
+        </w:rPr>
+        <w:t>            class_id = int(box.cls[0].cpu().numpy())</w:t>
+      </w:r>
+    </w:p>
+    <w:p>
+      <w:pPr>
+        <w:rPr>
+          <w:b/>
+          <w:bCs/>
+          <w:sz w:val="28"/>
+          <w:szCs w:val="28"/>
+        </w:rPr>
+      </w:pPr>
+      <w:r>
+        <w:rPr>
+          <w:b/>
+          <w:bCs/>
+          <w:sz w:val="28"/>
+          <w:szCs w:val="28"/>
+        </w:rPr>
+        <w:t>            box_area = (x2 - x1) * (y2 - y1)</w:t>
+      </w:r>
+    </w:p>
+    <w:p>
+      <w:pPr>
+        <w:rPr>
+          <w:b/>
+          <w:bCs/>
+          <w:sz w:val="28"/>
+          <w:szCs w:val="28"/>
+        </w:rPr>
+      </w:pPr>
+      <w:r>
+        <w:rPr>
+          <w:b/>
+          <w:bCs/>
+          <w:sz w:val="28"/>
+          <w:szCs w:val="28"/>
+        </w:rPr>
+        <w:t>            affected_area += box_area</w:t>
+      </w:r>
+    </w:p>
+    <w:p>
+      <w:pPr>
+        <w:rPr>
+          <w:b/>
+          <w:bCs/>
+          <w:sz w:val="28"/>
+          <w:szCs w:val="28"/>
+        </w:rPr>
+      </w:pPr>
+      <w:r>
+        <w:rPr>
+          <w:b/>
+          <w:bCs/>
+          <w:sz w:val="28"/>
+          <w:szCs w:val="28"/>
+        </w:rPr>
+        <w:t>            bounding_boxes.append([int(x1), int(y1), int(x2), int(y2), class_id])</w:t>
+      </w:r>
+    </w:p>
+    <w:p>
+      <w:pPr>
+        <w:rPr>
+          <w:b/>
+          <w:bCs/>
+          <w:sz w:val="28"/>
+          <w:szCs w:val="28"/>
+        </w:rPr>
+      </w:pPr>
+      <w:r>
+        <w:rPr>
+          <w:b/>
+          <w:bCs/>
+          <w:sz w:val="28"/>
+          <w:szCs w:val="28"/>
+        </w:rPr>
+        <w:t>            detected_classes.append(class_labels[class_id])</w:t>
       </w:r>
     </w:p>
     <w:p>
@@ -4265,69 +3857,43 @@
         </w:rPr>
         <w:t xml:space="preserve">    </w:t>
       </w:r>
-      <w:proofErr w:type="spellStart"/>
-      <w:r>
-        <w:rPr>
-          <w:b/>
-          <w:bCs/>
-          <w:sz w:val="28"/>
-          <w:szCs w:val="28"/>
-        </w:rPr>
-        <w:t>total_area</w:t>
-      </w:r>
-      <w:proofErr w:type="spellEnd"/>
-      <w:r>
-        <w:rPr>
-          <w:b/>
-          <w:bCs/>
-          <w:sz w:val="28"/>
-          <w:szCs w:val="28"/>
-        </w:rPr>
-        <w:t xml:space="preserve"> = </w:t>
-      </w:r>
-      <w:proofErr w:type="spellStart"/>
-      <w:proofErr w:type="gramStart"/>
-      <w:r>
-        <w:rPr>
-          <w:b/>
-          <w:bCs/>
-          <w:sz w:val="28"/>
-          <w:szCs w:val="28"/>
-        </w:rPr>
-        <w:t>image.shape</w:t>
-      </w:r>
-      <w:proofErr w:type="spellEnd"/>
-      <w:proofErr w:type="gramEnd"/>
-      <w:r>
-        <w:rPr>
-          <w:b/>
-          <w:bCs/>
-          <w:sz w:val="28"/>
-          <w:szCs w:val="28"/>
-        </w:rPr>
-        <w:t xml:space="preserve">[0] * </w:t>
-      </w:r>
-      <w:proofErr w:type="spellStart"/>
-      <w:proofErr w:type="gramStart"/>
-      <w:r>
-        <w:rPr>
-          <w:b/>
-          <w:bCs/>
-          <w:sz w:val="28"/>
-          <w:szCs w:val="28"/>
-        </w:rPr>
-        <w:t>image.shape</w:t>
-      </w:r>
-      <w:proofErr w:type="spellEnd"/>
-      <w:proofErr w:type="gramEnd"/>
-      <w:r>
-        <w:rPr>
-          <w:b/>
-          <w:bCs/>
-          <w:sz w:val="28"/>
-          <w:szCs w:val="28"/>
-        </w:rPr>
-        <w:t>[1]</w:t>
+    </w:p>
+    <w:p>
+      <w:pPr>
+        <w:rPr>
+          <w:b/>
+          <w:bCs/>
+          <w:sz w:val="28"/>
+          <w:szCs w:val="28"/>
+        </w:rPr>
+      </w:pPr>
+      <w:r>
+        <w:rPr>
+          <w:b/>
+          <w:bCs/>
+          <w:sz w:val="28"/>
+          <w:szCs w:val="28"/>
+        </w:rPr>
+        <w:t>    severity_percentage = (affected_area / total_area) * 100</w:t>
+      </w:r>
+    </w:p>
+    <w:p>
+      <w:pPr>
+        <w:rPr>
+          <w:b/>
+          <w:bCs/>
+          <w:sz w:val="28"/>
+          <w:szCs w:val="28"/>
+        </w:rPr>
+      </w:pPr>
+      <w:r>
+        <w:rPr>
+          <w:b/>
+          <w:bCs/>
+          <w:sz w:val="28"/>
+          <w:szCs w:val="28"/>
+        </w:rPr>
+        <w:t>    severity_label = categorize_severity(severity_percentage)</w:t>
       </w:r>
     </w:p>
     <w:p>
@@ -4348,1151 +3914,72 @@
         </w:rPr>
         <w:t xml:space="preserve">    </w:t>
       </w:r>
-      <w:proofErr w:type="spellStart"/>
-      <w:r>
-        <w:rPr>
-          <w:b/>
-          <w:bCs/>
-          <w:sz w:val="28"/>
-          <w:szCs w:val="28"/>
-        </w:rPr>
-        <w:t>affected_area</w:t>
-      </w:r>
-      <w:proofErr w:type="spellEnd"/>
-      <w:r>
-        <w:rPr>
-          <w:b/>
-          <w:bCs/>
-          <w:sz w:val="28"/>
-          <w:szCs w:val="28"/>
-        </w:rPr>
-        <w:t xml:space="preserve"> = 0</w:t>
-      </w:r>
-    </w:p>
-    <w:p>
-      <w:pPr>
-        <w:rPr>
-          <w:b/>
-          <w:bCs/>
-          <w:sz w:val="28"/>
-          <w:szCs w:val="28"/>
-        </w:rPr>
-      </w:pPr>
-      <w:r>
-        <w:rPr>
-          <w:b/>
-          <w:bCs/>
-          <w:sz w:val="28"/>
-          <w:szCs w:val="28"/>
-        </w:rPr>
-        <w:t xml:space="preserve">    </w:t>
-      </w:r>
-      <w:proofErr w:type="spellStart"/>
-      <w:r>
-        <w:rPr>
-          <w:b/>
-          <w:bCs/>
-          <w:sz w:val="28"/>
-          <w:szCs w:val="28"/>
-        </w:rPr>
-        <w:t>class_labels</w:t>
-      </w:r>
-      <w:proofErr w:type="spellEnd"/>
-      <w:r>
-        <w:rPr>
-          <w:b/>
-          <w:bCs/>
-          <w:sz w:val="28"/>
-          <w:szCs w:val="28"/>
-        </w:rPr>
-        <w:t xml:space="preserve"> = {0: "Cancer", 1: "Nodule", 2: "Multi Nodule"}</w:t>
-      </w:r>
-    </w:p>
-    <w:p>
-      <w:pPr>
-        <w:rPr>
-          <w:b/>
-          <w:bCs/>
-          <w:sz w:val="28"/>
-          <w:szCs w:val="28"/>
-        </w:rPr>
-      </w:pPr>
-      <w:r>
-        <w:rPr>
-          <w:b/>
-          <w:bCs/>
-          <w:sz w:val="28"/>
-          <w:szCs w:val="28"/>
-        </w:rPr>
-        <w:t xml:space="preserve">    </w:t>
-      </w:r>
-      <w:proofErr w:type="spellStart"/>
-      <w:r>
-        <w:rPr>
-          <w:b/>
-          <w:bCs/>
-          <w:sz w:val="28"/>
-          <w:szCs w:val="28"/>
-        </w:rPr>
-        <w:t>detected_classes</w:t>
-      </w:r>
-      <w:proofErr w:type="spellEnd"/>
-      <w:r>
-        <w:rPr>
-          <w:b/>
-          <w:bCs/>
-          <w:sz w:val="28"/>
-          <w:szCs w:val="28"/>
-        </w:rPr>
-        <w:t xml:space="preserve"> = []</w:t>
-      </w:r>
-    </w:p>
-    <w:p>
-      <w:pPr>
-        <w:rPr>
-          <w:b/>
-          <w:bCs/>
-          <w:sz w:val="28"/>
-          <w:szCs w:val="28"/>
-        </w:rPr>
-      </w:pPr>
-      <w:r>
-        <w:rPr>
-          <w:b/>
-          <w:bCs/>
-          <w:sz w:val="28"/>
-          <w:szCs w:val="28"/>
-        </w:rPr>
-        <w:t xml:space="preserve">    </w:t>
-      </w:r>
-    </w:p>
-    <w:p>
-      <w:pPr>
-        <w:rPr>
-          <w:b/>
-          <w:bCs/>
-          <w:sz w:val="28"/>
-          <w:szCs w:val="28"/>
-        </w:rPr>
-      </w:pPr>
-      <w:r>
-        <w:rPr>
-          <w:b/>
-          <w:bCs/>
-          <w:sz w:val="28"/>
-          <w:szCs w:val="28"/>
-        </w:rPr>
-        <w:t>    for result in results:</w:t>
-      </w:r>
-    </w:p>
-    <w:p>
-      <w:pPr>
-        <w:rPr>
-          <w:b/>
-          <w:bCs/>
-          <w:sz w:val="28"/>
-          <w:szCs w:val="28"/>
-        </w:rPr>
-      </w:pPr>
-      <w:r>
-        <w:rPr>
-          <w:b/>
-          <w:bCs/>
-          <w:sz w:val="28"/>
-          <w:szCs w:val="28"/>
-        </w:rPr>
-        <w:t xml:space="preserve">        for box in </w:t>
-      </w:r>
-      <w:proofErr w:type="spellStart"/>
-      <w:proofErr w:type="gramStart"/>
-      <w:r>
-        <w:rPr>
-          <w:b/>
-          <w:bCs/>
-          <w:sz w:val="28"/>
-          <w:szCs w:val="28"/>
-        </w:rPr>
-        <w:t>result.boxes</w:t>
-      </w:r>
-      <w:proofErr w:type="spellEnd"/>
-      <w:proofErr w:type="gramEnd"/>
-      <w:r>
-        <w:rPr>
-          <w:b/>
-          <w:bCs/>
-          <w:sz w:val="28"/>
-          <w:szCs w:val="28"/>
-        </w:rPr>
-        <w:t>:</w:t>
-      </w:r>
-    </w:p>
-    <w:p>
-      <w:pPr>
-        <w:rPr>
-          <w:b/>
-          <w:bCs/>
-          <w:sz w:val="28"/>
-          <w:szCs w:val="28"/>
-        </w:rPr>
-      </w:pPr>
-      <w:r>
-        <w:rPr>
-          <w:b/>
-          <w:bCs/>
-          <w:sz w:val="28"/>
-          <w:szCs w:val="28"/>
-        </w:rPr>
-        <w:t xml:space="preserve">            x1, y1, x2, y2 = </w:t>
-      </w:r>
-      <w:proofErr w:type="spellStart"/>
-      <w:proofErr w:type="gramStart"/>
-      <w:r>
-        <w:rPr>
-          <w:b/>
-          <w:bCs/>
-          <w:sz w:val="28"/>
-          <w:szCs w:val="28"/>
-        </w:rPr>
-        <w:t>box.xyxy</w:t>
-      </w:r>
-      <w:proofErr w:type="spellEnd"/>
-      <w:proofErr w:type="gramEnd"/>
-      <w:r>
-        <w:rPr>
-          <w:b/>
-          <w:bCs/>
-          <w:sz w:val="28"/>
-          <w:szCs w:val="28"/>
-        </w:rPr>
-        <w:t>[0</w:t>
-      </w:r>
-      <w:proofErr w:type="gramStart"/>
-      <w:r>
-        <w:rPr>
-          <w:b/>
-          <w:bCs/>
-          <w:sz w:val="28"/>
-          <w:szCs w:val="28"/>
-        </w:rPr>
-        <w:t>].</w:t>
-      </w:r>
-      <w:proofErr w:type="spellStart"/>
-      <w:r>
-        <w:rPr>
-          <w:b/>
-          <w:bCs/>
-          <w:sz w:val="28"/>
-          <w:szCs w:val="28"/>
-        </w:rPr>
-        <w:t>cpu</w:t>
-      </w:r>
-      <w:proofErr w:type="spellEnd"/>
-      <w:proofErr w:type="gramEnd"/>
-      <w:r>
-        <w:rPr>
-          <w:b/>
-          <w:bCs/>
-          <w:sz w:val="28"/>
-          <w:szCs w:val="28"/>
-        </w:rPr>
-        <w:t>(</w:t>
-      </w:r>
-      <w:proofErr w:type="gramStart"/>
-      <w:r>
-        <w:rPr>
-          <w:b/>
-          <w:bCs/>
-          <w:sz w:val="28"/>
-          <w:szCs w:val="28"/>
-        </w:rPr>
-        <w:t>).</w:t>
-      </w:r>
-      <w:proofErr w:type="spellStart"/>
-      <w:r>
-        <w:rPr>
-          <w:b/>
-          <w:bCs/>
-          <w:sz w:val="28"/>
-          <w:szCs w:val="28"/>
-        </w:rPr>
-        <w:t>numpy</w:t>
-      </w:r>
-      <w:proofErr w:type="spellEnd"/>
-      <w:proofErr w:type="gramEnd"/>
-      <w:r>
-        <w:rPr>
-          <w:b/>
-          <w:bCs/>
-          <w:sz w:val="28"/>
-          <w:szCs w:val="28"/>
-        </w:rPr>
-        <w:t>()</w:t>
-      </w:r>
-    </w:p>
-    <w:p>
-      <w:pPr>
-        <w:rPr>
-          <w:b/>
-          <w:bCs/>
-          <w:sz w:val="28"/>
-          <w:szCs w:val="28"/>
-        </w:rPr>
-      </w:pPr>
-      <w:r>
-        <w:rPr>
-          <w:b/>
-          <w:bCs/>
-          <w:sz w:val="28"/>
-          <w:szCs w:val="28"/>
-        </w:rPr>
-        <w:lastRenderedPageBreak/>
-        <w:t xml:space="preserve">            confidence = </w:t>
-      </w:r>
-      <w:proofErr w:type="spellStart"/>
-      <w:r>
-        <w:rPr>
-          <w:b/>
-          <w:bCs/>
-          <w:sz w:val="28"/>
-          <w:szCs w:val="28"/>
-        </w:rPr>
-        <w:t>box.conf</w:t>
-      </w:r>
-      <w:proofErr w:type="spellEnd"/>
-      <w:r>
-        <w:rPr>
-          <w:b/>
-          <w:bCs/>
-          <w:sz w:val="28"/>
-          <w:szCs w:val="28"/>
-        </w:rPr>
-        <w:t>[0</w:t>
-      </w:r>
-      <w:proofErr w:type="gramStart"/>
-      <w:r>
-        <w:rPr>
-          <w:b/>
-          <w:bCs/>
-          <w:sz w:val="28"/>
-          <w:szCs w:val="28"/>
-        </w:rPr>
-        <w:t>].</w:t>
-      </w:r>
-      <w:proofErr w:type="spellStart"/>
-      <w:r>
-        <w:rPr>
-          <w:b/>
-          <w:bCs/>
-          <w:sz w:val="28"/>
-          <w:szCs w:val="28"/>
-        </w:rPr>
-        <w:t>cpu</w:t>
-      </w:r>
-      <w:proofErr w:type="spellEnd"/>
-      <w:proofErr w:type="gramEnd"/>
-      <w:r>
-        <w:rPr>
-          <w:b/>
-          <w:bCs/>
-          <w:sz w:val="28"/>
-          <w:szCs w:val="28"/>
-        </w:rPr>
-        <w:t>(</w:t>
-      </w:r>
-      <w:proofErr w:type="gramStart"/>
-      <w:r>
-        <w:rPr>
-          <w:b/>
-          <w:bCs/>
-          <w:sz w:val="28"/>
-          <w:szCs w:val="28"/>
-        </w:rPr>
-        <w:t>).</w:t>
-      </w:r>
-      <w:proofErr w:type="spellStart"/>
-      <w:r>
-        <w:rPr>
-          <w:b/>
-          <w:bCs/>
-          <w:sz w:val="28"/>
-          <w:szCs w:val="28"/>
-        </w:rPr>
-        <w:t>numpy</w:t>
-      </w:r>
-      <w:proofErr w:type="spellEnd"/>
-      <w:proofErr w:type="gramEnd"/>
-      <w:r>
-        <w:rPr>
-          <w:b/>
-          <w:bCs/>
-          <w:sz w:val="28"/>
-          <w:szCs w:val="28"/>
-        </w:rPr>
-        <w:t>()</w:t>
-      </w:r>
-    </w:p>
-    <w:p>
-      <w:pPr>
-        <w:rPr>
-          <w:b/>
-          <w:bCs/>
-          <w:sz w:val="28"/>
-          <w:szCs w:val="28"/>
-        </w:rPr>
-      </w:pPr>
-      <w:r>
-        <w:rPr>
-          <w:b/>
-          <w:bCs/>
-          <w:sz w:val="28"/>
-          <w:szCs w:val="28"/>
-        </w:rPr>
-        <w:t xml:space="preserve">            </w:t>
-      </w:r>
-      <w:proofErr w:type="spellStart"/>
-      <w:r>
-        <w:rPr>
-          <w:b/>
-          <w:bCs/>
-          <w:sz w:val="28"/>
-          <w:szCs w:val="28"/>
-        </w:rPr>
-        <w:t>class_id</w:t>
-      </w:r>
-      <w:proofErr w:type="spellEnd"/>
-      <w:r>
-        <w:rPr>
-          <w:b/>
-          <w:bCs/>
-          <w:sz w:val="28"/>
-          <w:szCs w:val="28"/>
-        </w:rPr>
-        <w:t xml:space="preserve"> = int(</w:t>
-      </w:r>
-      <w:proofErr w:type="spellStart"/>
-      <w:r>
-        <w:rPr>
-          <w:b/>
-          <w:bCs/>
-          <w:sz w:val="28"/>
-          <w:szCs w:val="28"/>
-        </w:rPr>
-        <w:t>box.cls</w:t>
-      </w:r>
-      <w:proofErr w:type="spellEnd"/>
-      <w:r>
-        <w:rPr>
-          <w:b/>
-          <w:bCs/>
-          <w:sz w:val="28"/>
-          <w:szCs w:val="28"/>
-        </w:rPr>
-        <w:t>[0</w:t>
-      </w:r>
-      <w:proofErr w:type="gramStart"/>
-      <w:r>
-        <w:rPr>
-          <w:b/>
-          <w:bCs/>
-          <w:sz w:val="28"/>
-          <w:szCs w:val="28"/>
-        </w:rPr>
-        <w:t>].</w:t>
-      </w:r>
-      <w:proofErr w:type="spellStart"/>
-      <w:r>
-        <w:rPr>
-          <w:b/>
-          <w:bCs/>
-          <w:sz w:val="28"/>
-          <w:szCs w:val="28"/>
-        </w:rPr>
-        <w:t>cpu</w:t>
-      </w:r>
-      <w:proofErr w:type="spellEnd"/>
-      <w:proofErr w:type="gramEnd"/>
-      <w:r>
-        <w:rPr>
-          <w:b/>
-          <w:bCs/>
-          <w:sz w:val="28"/>
-          <w:szCs w:val="28"/>
-        </w:rPr>
-        <w:t>(</w:t>
-      </w:r>
-      <w:proofErr w:type="gramStart"/>
-      <w:r>
-        <w:rPr>
-          <w:b/>
-          <w:bCs/>
-          <w:sz w:val="28"/>
-          <w:szCs w:val="28"/>
-        </w:rPr>
-        <w:t>).</w:t>
-      </w:r>
-      <w:proofErr w:type="spellStart"/>
-      <w:r>
-        <w:rPr>
-          <w:b/>
-          <w:bCs/>
-          <w:sz w:val="28"/>
-          <w:szCs w:val="28"/>
-        </w:rPr>
-        <w:t>numpy</w:t>
-      </w:r>
-      <w:proofErr w:type="spellEnd"/>
-      <w:proofErr w:type="gramEnd"/>
-      <w:r>
-        <w:rPr>
-          <w:b/>
-          <w:bCs/>
-          <w:sz w:val="28"/>
-          <w:szCs w:val="28"/>
-        </w:rPr>
-        <w:t>())</w:t>
-      </w:r>
-    </w:p>
-    <w:p>
-      <w:pPr>
-        <w:rPr>
-          <w:b/>
-          <w:bCs/>
-          <w:sz w:val="28"/>
-          <w:szCs w:val="28"/>
-        </w:rPr>
-      </w:pPr>
-      <w:r>
-        <w:rPr>
-          <w:b/>
-          <w:bCs/>
-          <w:sz w:val="28"/>
-          <w:szCs w:val="28"/>
-        </w:rPr>
-        <w:t xml:space="preserve">            </w:t>
-      </w:r>
-      <w:proofErr w:type="spellStart"/>
-      <w:r>
-        <w:rPr>
-          <w:b/>
-          <w:bCs/>
-          <w:sz w:val="28"/>
-          <w:szCs w:val="28"/>
-        </w:rPr>
-        <w:t>box_area</w:t>
-      </w:r>
-      <w:proofErr w:type="spellEnd"/>
-      <w:r>
-        <w:rPr>
-          <w:b/>
-          <w:bCs/>
-          <w:sz w:val="28"/>
-          <w:szCs w:val="28"/>
-        </w:rPr>
-        <w:t xml:space="preserve"> = (x2 - x1) * (y2 - y1)</w:t>
-      </w:r>
-    </w:p>
-    <w:p>
-      <w:pPr>
-        <w:rPr>
-          <w:b/>
-          <w:bCs/>
-          <w:sz w:val="28"/>
-          <w:szCs w:val="28"/>
-        </w:rPr>
-      </w:pPr>
-      <w:r>
-        <w:rPr>
-          <w:b/>
-          <w:bCs/>
-          <w:sz w:val="28"/>
-          <w:szCs w:val="28"/>
-        </w:rPr>
-        <w:t xml:space="preserve">            </w:t>
-      </w:r>
-      <w:proofErr w:type="spellStart"/>
-      <w:r>
-        <w:rPr>
-          <w:b/>
-          <w:bCs/>
-          <w:sz w:val="28"/>
-          <w:szCs w:val="28"/>
-        </w:rPr>
-        <w:t>affected_area</w:t>
-      </w:r>
-      <w:proofErr w:type="spellEnd"/>
-      <w:r>
-        <w:rPr>
-          <w:b/>
-          <w:bCs/>
-          <w:sz w:val="28"/>
-          <w:szCs w:val="28"/>
-        </w:rPr>
-        <w:t xml:space="preserve"> += </w:t>
-      </w:r>
-      <w:proofErr w:type="spellStart"/>
-      <w:r>
-        <w:rPr>
-          <w:b/>
-          <w:bCs/>
-          <w:sz w:val="28"/>
-          <w:szCs w:val="28"/>
-        </w:rPr>
-        <w:t>box_area</w:t>
-      </w:r>
-      <w:proofErr w:type="spellEnd"/>
-    </w:p>
-    <w:p>
-      <w:pPr>
-        <w:rPr>
-          <w:b/>
-          <w:bCs/>
-          <w:sz w:val="28"/>
-          <w:szCs w:val="28"/>
-        </w:rPr>
-      </w:pPr>
-      <w:r>
-        <w:rPr>
-          <w:b/>
-          <w:bCs/>
-          <w:sz w:val="28"/>
-          <w:szCs w:val="28"/>
-        </w:rPr>
-        <w:t xml:space="preserve">            </w:t>
-      </w:r>
-      <w:proofErr w:type="spellStart"/>
-      <w:r>
-        <w:rPr>
-          <w:b/>
-          <w:bCs/>
-          <w:sz w:val="28"/>
-          <w:szCs w:val="28"/>
-        </w:rPr>
-        <w:t>bounding_</w:t>
-      </w:r>
-      <w:proofErr w:type="gramStart"/>
-      <w:r>
-        <w:rPr>
-          <w:b/>
-          <w:bCs/>
-          <w:sz w:val="28"/>
-          <w:szCs w:val="28"/>
-        </w:rPr>
-        <w:t>boxes.append</w:t>
-      </w:r>
-      <w:proofErr w:type="spellEnd"/>
-      <w:proofErr w:type="gramEnd"/>
-      <w:r>
-        <w:rPr>
-          <w:b/>
-          <w:bCs/>
-          <w:sz w:val="28"/>
-          <w:szCs w:val="28"/>
-        </w:rPr>
-        <w:t xml:space="preserve">([int(x1), int(y1), int(x2), int(y2), </w:t>
-      </w:r>
-      <w:proofErr w:type="spellStart"/>
-      <w:r>
-        <w:rPr>
-          <w:b/>
-          <w:bCs/>
-          <w:sz w:val="28"/>
-          <w:szCs w:val="28"/>
-        </w:rPr>
-        <w:t>class_id</w:t>
-      </w:r>
-      <w:proofErr w:type="spellEnd"/>
-      <w:r>
-        <w:rPr>
-          <w:b/>
-          <w:bCs/>
-          <w:sz w:val="28"/>
-          <w:szCs w:val="28"/>
-        </w:rPr>
-        <w:t>])</w:t>
-      </w:r>
-    </w:p>
-    <w:p>
-      <w:pPr>
-        <w:rPr>
-          <w:b/>
-          <w:bCs/>
-          <w:sz w:val="28"/>
-          <w:szCs w:val="28"/>
-        </w:rPr>
-      </w:pPr>
-      <w:r>
-        <w:rPr>
-          <w:b/>
-          <w:bCs/>
-          <w:sz w:val="28"/>
-          <w:szCs w:val="28"/>
-        </w:rPr>
-        <w:t xml:space="preserve">            </w:t>
-      </w:r>
-      <w:proofErr w:type="spellStart"/>
-      <w:r>
-        <w:rPr>
-          <w:b/>
-          <w:bCs/>
-          <w:sz w:val="28"/>
-          <w:szCs w:val="28"/>
-        </w:rPr>
-        <w:t>detected_</w:t>
-      </w:r>
-      <w:proofErr w:type="gramStart"/>
-      <w:r>
-        <w:rPr>
-          <w:b/>
-          <w:bCs/>
-          <w:sz w:val="28"/>
-          <w:szCs w:val="28"/>
-        </w:rPr>
-        <w:t>classes.append</w:t>
-      </w:r>
-      <w:proofErr w:type="spellEnd"/>
-      <w:proofErr w:type="gramEnd"/>
-      <w:r>
-        <w:rPr>
-          <w:b/>
-          <w:bCs/>
-          <w:sz w:val="28"/>
-          <w:szCs w:val="28"/>
-        </w:rPr>
-        <w:t>(</w:t>
-      </w:r>
-      <w:proofErr w:type="spellStart"/>
-      <w:r>
-        <w:rPr>
-          <w:b/>
-          <w:bCs/>
-          <w:sz w:val="28"/>
-          <w:szCs w:val="28"/>
-        </w:rPr>
-        <w:t>class_labels</w:t>
-      </w:r>
-      <w:proofErr w:type="spellEnd"/>
-      <w:r>
-        <w:rPr>
-          <w:b/>
-          <w:bCs/>
-          <w:sz w:val="28"/>
-          <w:szCs w:val="28"/>
-        </w:rPr>
-        <w:t>[</w:t>
-      </w:r>
-      <w:proofErr w:type="spellStart"/>
-      <w:r>
-        <w:rPr>
-          <w:b/>
-          <w:bCs/>
-          <w:sz w:val="28"/>
-          <w:szCs w:val="28"/>
-        </w:rPr>
-        <w:t>class_id</w:t>
-      </w:r>
-      <w:proofErr w:type="spellEnd"/>
-      <w:r>
-        <w:rPr>
-          <w:b/>
-          <w:bCs/>
-          <w:sz w:val="28"/>
-          <w:szCs w:val="28"/>
-        </w:rPr>
-        <w:t>])</w:t>
-      </w:r>
-    </w:p>
-    <w:p>
-      <w:pPr>
-        <w:rPr>
-          <w:b/>
-          <w:bCs/>
-          <w:sz w:val="28"/>
-          <w:szCs w:val="28"/>
-        </w:rPr>
-      </w:pPr>
-      <w:r>
-        <w:rPr>
-          <w:b/>
-          <w:bCs/>
-          <w:sz w:val="28"/>
-          <w:szCs w:val="28"/>
-        </w:rPr>
-        <w:t xml:space="preserve">    </w:t>
-      </w:r>
-    </w:p>
-    <w:p>
-      <w:pPr>
-        <w:rPr>
-          <w:b/>
-          <w:bCs/>
-          <w:sz w:val="28"/>
-          <w:szCs w:val="28"/>
-        </w:rPr>
-      </w:pPr>
-      <w:r>
-        <w:rPr>
-          <w:b/>
-          <w:bCs/>
-          <w:sz w:val="28"/>
-          <w:szCs w:val="28"/>
-        </w:rPr>
-        <w:t xml:space="preserve">    </w:t>
-      </w:r>
-      <w:proofErr w:type="spellStart"/>
-      <w:r>
-        <w:rPr>
-          <w:b/>
-          <w:bCs/>
-          <w:sz w:val="28"/>
-          <w:szCs w:val="28"/>
-        </w:rPr>
-        <w:t>severity_percentage</w:t>
-      </w:r>
-      <w:proofErr w:type="spellEnd"/>
-      <w:r>
-        <w:rPr>
-          <w:b/>
-          <w:bCs/>
-          <w:sz w:val="28"/>
-          <w:szCs w:val="28"/>
-        </w:rPr>
-        <w:t xml:space="preserve"> = (</w:t>
-      </w:r>
-      <w:proofErr w:type="spellStart"/>
-      <w:r>
-        <w:rPr>
-          <w:b/>
-          <w:bCs/>
-          <w:sz w:val="28"/>
-          <w:szCs w:val="28"/>
-        </w:rPr>
-        <w:t>affected_area</w:t>
-      </w:r>
-      <w:proofErr w:type="spellEnd"/>
-      <w:r>
-        <w:rPr>
-          <w:b/>
-          <w:bCs/>
-          <w:sz w:val="28"/>
-          <w:szCs w:val="28"/>
-        </w:rPr>
-        <w:t xml:space="preserve"> / </w:t>
-      </w:r>
-      <w:proofErr w:type="spellStart"/>
-      <w:r>
-        <w:rPr>
-          <w:b/>
-          <w:bCs/>
-          <w:sz w:val="28"/>
-          <w:szCs w:val="28"/>
-        </w:rPr>
-        <w:t>total_area</w:t>
-      </w:r>
-      <w:proofErr w:type="spellEnd"/>
-      <w:r>
-        <w:rPr>
-          <w:b/>
-          <w:bCs/>
-          <w:sz w:val="28"/>
-          <w:szCs w:val="28"/>
-        </w:rPr>
-        <w:t>) * 100</w:t>
-      </w:r>
-    </w:p>
-    <w:p>
-      <w:pPr>
-        <w:rPr>
-          <w:b/>
-          <w:bCs/>
-          <w:sz w:val="28"/>
-          <w:szCs w:val="28"/>
-        </w:rPr>
-      </w:pPr>
-      <w:r>
-        <w:rPr>
-          <w:b/>
-          <w:bCs/>
-          <w:sz w:val="28"/>
-          <w:szCs w:val="28"/>
-        </w:rPr>
-        <w:t xml:space="preserve">    </w:t>
-      </w:r>
-      <w:proofErr w:type="spellStart"/>
-      <w:r>
-        <w:rPr>
-          <w:b/>
-          <w:bCs/>
-          <w:sz w:val="28"/>
-          <w:szCs w:val="28"/>
-        </w:rPr>
-        <w:t>severity_label</w:t>
-      </w:r>
-      <w:proofErr w:type="spellEnd"/>
-      <w:r>
-        <w:rPr>
-          <w:b/>
-          <w:bCs/>
-          <w:sz w:val="28"/>
-          <w:szCs w:val="28"/>
-        </w:rPr>
-        <w:t xml:space="preserve"> = </w:t>
-      </w:r>
-      <w:proofErr w:type="spellStart"/>
-      <w:r>
-        <w:rPr>
-          <w:b/>
-          <w:bCs/>
-          <w:sz w:val="28"/>
-          <w:szCs w:val="28"/>
-        </w:rPr>
-        <w:t>categorize_severity</w:t>
-      </w:r>
-      <w:proofErr w:type="spellEnd"/>
-      <w:r>
-        <w:rPr>
-          <w:b/>
-          <w:bCs/>
-          <w:sz w:val="28"/>
-          <w:szCs w:val="28"/>
-        </w:rPr>
-        <w:t>(</w:t>
-      </w:r>
-      <w:proofErr w:type="spellStart"/>
-      <w:r>
-        <w:rPr>
-          <w:b/>
-          <w:bCs/>
-          <w:sz w:val="28"/>
-          <w:szCs w:val="28"/>
-        </w:rPr>
-        <w:t>severity_percentage</w:t>
-      </w:r>
-      <w:proofErr w:type="spellEnd"/>
-      <w:r>
-        <w:rPr>
-          <w:b/>
-          <w:bCs/>
-          <w:sz w:val="28"/>
-          <w:szCs w:val="28"/>
-        </w:rPr>
-        <w:t>)</w:t>
-      </w:r>
-    </w:p>
-    <w:p>
-      <w:pPr>
-        <w:rPr>
-          <w:b/>
-          <w:bCs/>
-          <w:sz w:val="28"/>
-          <w:szCs w:val="28"/>
-        </w:rPr>
-      </w:pPr>
-      <w:r>
-        <w:rPr>
-          <w:b/>
-          <w:bCs/>
-          <w:sz w:val="28"/>
-          <w:szCs w:val="28"/>
-        </w:rPr>
-        <w:t xml:space="preserve">    </w:t>
-      </w:r>
-    </w:p>
-    <w:p>
-      <w:pPr>
-        <w:rPr>
-          <w:b/>
-          <w:bCs/>
-          <w:sz w:val="28"/>
-          <w:szCs w:val="28"/>
-        </w:rPr>
-      </w:pPr>
-      <w:r>
-        <w:rPr>
-          <w:b/>
-          <w:bCs/>
-          <w:sz w:val="28"/>
-          <w:szCs w:val="28"/>
-        </w:rPr>
-        <w:t xml:space="preserve">    return </w:t>
-      </w:r>
-      <w:proofErr w:type="spellStart"/>
-      <w:r>
-        <w:rPr>
-          <w:b/>
-          <w:bCs/>
-          <w:sz w:val="28"/>
-          <w:szCs w:val="28"/>
-        </w:rPr>
-        <w:t>bounding_boxes</w:t>
-      </w:r>
-      <w:proofErr w:type="spellEnd"/>
-      <w:r>
-        <w:rPr>
-          <w:b/>
-          <w:bCs/>
-          <w:sz w:val="28"/>
-          <w:szCs w:val="28"/>
-        </w:rPr>
-        <w:t xml:space="preserve">, </w:t>
-      </w:r>
-      <w:proofErr w:type="spellStart"/>
-      <w:r>
-        <w:rPr>
-          <w:b/>
-          <w:bCs/>
-          <w:sz w:val="28"/>
-          <w:szCs w:val="28"/>
-        </w:rPr>
-        <w:t>severity_percentage</w:t>
-      </w:r>
-      <w:proofErr w:type="spellEnd"/>
-      <w:r>
-        <w:rPr>
-          <w:b/>
-          <w:bCs/>
-          <w:sz w:val="28"/>
-          <w:szCs w:val="28"/>
-        </w:rPr>
-        <w:t xml:space="preserve">, </w:t>
-      </w:r>
-      <w:proofErr w:type="spellStart"/>
-      <w:r>
-        <w:rPr>
-          <w:b/>
-          <w:bCs/>
-          <w:sz w:val="28"/>
-          <w:szCs w:val="28"/>
-        </w:rPr>
-        <w:t>severity_label</w:t>
-      </w:r>
-      <w:proofErr w:type="spellEnd"/>
-      <w:r>
-        <w:rPr>
-          <w:b/>
-          <w:bCs/>
-          <w:sz w:val="28"/>
-          <w:szCs w:val="28"/>
-        </w:rPr>
-        <w:t xml:space="preserve">, </w:t>
-      </w:r>
-      <w:proofErr w:type="spellStart"/>
-      <w:r>
-        <w:rPr>
-          <w:b/>
-          <w:bCs/>
-          <w:sz w:val="28"/>
-          <w:szCs w:val="28"/>
-        </w:rPr>
-        <w:t>detected_classes</w:t>
-      </w:r>
-      <w:proofErr w:type="spellEnd"/>
-    </w:p>
-    <w:p>
-      <w:pPr>
-        <w:rPr>
-          <w:b/>
-          <w:bCs/>
-          <w:sz w:val="28"/>
-          <w:szCs w:val="28"/>
-        </w:rPr>
-      </w:pPr>
-    </w:p>
-    <w:p>
-      <w:pPr>
-        <w:rPr>
-          <w:b/>
-          <w:bCs/>
-          <w:sz w:val="28"/>
-          <w:szCs w:val="28"/>
-        </w:rPr>
-      </w:pPr>
-      <w:r>
-        <w:rPr>
-          <w:b/>
-          <w:bCs/>
-          <w:sz w:val="28"/>
-          <w:szCs w:val="28"/>
-        </w:rPr>
-        <w:t xml:space="preserve">def </w:t>
-      </w:r>
-      <w:proofErr w:type="spellStart"/>
-      <w:r>
-        <w:rPr>
-          <w:b/>
-          <w:bCs/>
-          <w:sz w:val="28"/>
-          <w:szCs w:val="28"/>
-        </w:rPr>
-        <w:t>categorize_severity</w:t>
-      </w:r>
-      <w:proofErr w:type="spellEnd"/>
-      <w:r>
-        <w:rPr>
-          <w:b/>
-          <w:bCs/>
-          <w:sz w:val="28"/>
-          <w:szCs w:val="28"/>
-        </w:rPr>
-        <w:t>(</w:t>
-      </w:r>
-      <w:proofErr w:type="spellStart"/>
-      <w:r>
-        <w:rPr>
-          <w:b/>
-          <w:bCs/>
-          <w:sz w:val="28"/>
-          <w:szCs w:val="28"/>
-        </w:rPr>
-        <w:t>severity_percentage</w:t>
-      </w:r>
-      <w:proofErr w:type="spellEnd"/>
-      <w:r>
-        <w:rPr>
-          <w:b/>
-          <w:bCs/>
-          <w:sz w:val="28"/>
-          <w:szCs w:val="28"/>
-        </w:rPr>
-        <w:t>):</w:t>
-      </w:r>
-    </w:p>
-    <w:p>
-      <w:pPr>
-        <w:rPr>
-          <w:b/>
-          <w:bCs/>
-          <w:sz w:val="28"/>
-          <w:szCs w:val="28"/>
-        </w:rPr>
-      </w:pPr>
-      <w:r>
-        <w:rPr>
-          <w:b/>
-          <w:bCs/>
-          <w:sz w:val="28"/>
-          <w:szCs w:val="28"/>
-        </w:rPr>
-        <w:t xml:space="preserve">    if </w:t>
-      </w:r>
-      <w:proofErr w:type="spellStart"/>
-      <w:r>
-        <w:rPr>
-          <w:b/>
-          <w:bCs/>
-          <w:sz w:val="28"/>
-          <w:szCs w:val="28"/>
-        </w:rPr>
-        <w:t>severity_percentage</w:t>
-      </w:r>
-      <w:proofErr w:type="spellEnd"/>
-      <w:r>
-        <w:rPr>
-          <w:b/>
-          <w:bCs/>
-          <w:sz w:val="28"/>
-          <w:szCs w:val="28"/>
-        </w:rPr>
-        <w:t xml:space="preserve"> &lt; 10:</w:t>
+    </w:p>
+    <w:p>
+      <w:pPr>
+        <w:rPr>
+          <w:b/>
+          <w:bCs/>
+          <w:sz w:val="28"/>
+          <w:szCs w:val="28"/>
+        </w:rPr>
+      </w:pPr>
+      <w:r>
+        <w:rPr>
+          <w:b/>
+          <w:bCs/>
+          <w:sz w:val="28"/>
+          <w:szCs w:val="28"/>
+        </w:rPr>
+        <w:t>    return bounding_boxes, severity_percentage, severity_label, detected_classes</w:t>
+      </w:r>
+    </w:p>
+    <w:p>
+      <w:pPr>
+        <w:rPr>
+          <w:b/>
+          <w:bCs/>
+          <w:sz w:val="28"/>
+          <w:szCs w:val="28"/>
+        </w:rPr>
+      </w:pPr>
+    </w:p>
+    <w:p>
+      <w:pPr>
+        <w:rPr>
+          <w:b/>
+          <w:bCs/>
+          <w:sz w:val="28"/>
+          <w:szCs w:val="28"/>
+        </w:rPr>
+      </w:pPr>
+      <w:r>
+        <w:rPr>
+          <w:b/>
+          <w:bCs/>
+          <w:sz w:val="28"/>
+          <w:szCs w:val="28"/>
+        </w:rPr>
+        <w:t>def categorize_severity(severity_percentage):</w:t>
+      </w:r>
+    </w:p>
+    <w:p>
+      <w:pPr>
+        <w:rPr>
+          <w:b/>
+          <w:bCs/>
+          <w:sz w:val="28"/>
+          <w:szCs w:val="28"/>
+        </w:rPr>
+      </w:pPr>
+      <w:r>
+        <w:rPr>
+          <w:b/>
+          <w:bCs/>
+          <w:sz w:val="28"/>
+          <w:szCs w:val="28"/>
+        </w:rPr>
+        <w:t>    if severity_percentage &lt; 10:</w:t>
       </w:r>
     </w:p>
     <w:p>
@@ -5530,47 +4017,7 @@
           <w:sz w:val="28"/>
           <w:szCs w:val="28"/>
         </w:rPr>
-        <w:t xml:space="preserve">    </w:t>
-      </w:r>
-      <w:proofErr w:type="spellStart"/>
-      <w:r>
-        <w:rPr>
-          <w:b/>
-          <w:bCs/>
-          <w:sz w:val="28"/>
-          <w:szCs w:val="28"/>
-        </w:rPr>
-        <w:t>elif</w:t>
-      </w:r>
-      <w:proofErr w:type="spellEnd"/>
-      <w:r>
-        <w:rPr>
-          <w:b/>
-          <w:bCs/>
-          <w:sz w:val="28"/>
-          <w:szCs w:val="28"/>
-        </w:rPr>
-        <w:t xml:space="preserve"> </w:t>
-      </w:r>
-      <w:proofErr w:type="spellStart"/>
-      <w:r>
-        <w:rPr>
-          <w:b/>
-          <w:bCs/>
-          <w:sz w:val="28"/>
-          <w:szCs w:val="28"/>
-        </w:rPr>
-        <w:t>severity_percentage</w:t>
-      </w:r>
-      <w:proofErr w:type="spellEnd"/>
-      <w:r>
-        <w:rPr>
-          <w:b/>
-          <w:bCs/>
-          <w:sz w:val="28"/>
-          <w:szCs w:val="28"/>
-        </w:rPr>
-        <w:t xml:space="preserve"> &lt; 30:</w:t>
+        <w:t>    elif severity_percentage &lt; 30:</w:t>
       </w:r>
     </w:p>
     <w:p>
@@ -5656,302 +4103,102 @@
           <w:sz w:val="28"/>
           <w:szCs w:val="28"/>
         </w:rPr>
-        <w:t xml:space="preserve">def </w:t>
-      </w:r>
-      <w:proofErr w:type="spellStart"/>
-      <w:r>
-        <w:rPr>
-          <w:b/>
-          <w:bCs/>
-          <w:sz w:val="28"/>
-          <w:szCs w:val="28"/>
-        </w:rPr>
-        <w:t>draw_bounding_</w:t>
-      </w:r>
-      <w:proofErr w:type="gramStart"/>
-      <w:r>
-        <w:rPr>
-          <w:b/>
-          <w:bCs/>
-          <w:sz w:val="28"/>
-          <w:szCs w:val="28"/>
-        </w:rPr>
-        <w:t>boxes</w:t>
-      </w:r>
-      <w:proofErr w:type="spellEnd"/>
-      <w:r>
-        <w:rPr>
-          <w:b/>
-          <w:bCs/>
-          <w:sz w:val="28"/>
-          <w:szCs w:val="28"/>
-        </w:rPr>
-        <w:t>(</w:t>
-      </w:r>
-      <w:proofErr w:type="gramEnd"/>
-      <w:r>
-        <w:rPr>
-          <w:b/>
-          <w:bCs/>
-          <w:sz w:val="28"/>
-          <w:szCs w:val="28"/>
-        </w:rPr>
-        <w:t xml:space="preserve">image, </w:t>
-      </w:r>
-      <w:proofErr w:type="spellStart"/>
-      <w:r>
-        <w:rPr>
-          <w:b/>
-          <w:bCs/>
-          <w:sz w:val="28"/>
-          <w:szCs w:val="28"/>
-        </w:rPr>
-        <w:t>bounding_boxes</w:t>
-      </w:r>
-      <w:proofErr w:type="spellEnd"/>
-      <w:r>
-        <w:rPr>
-          <w:b/>
-          <w:bCs/>
-          <w:sz w:val="28"/>
-          <w:szCs w:val="28"/>
-        </w:rPr>
-        <w:t>):</w:t>
-      </w:r>
-    </w:p>
-    <w:p>
-      <w:pPr>
-        <w:rPr>
-          <w:b/>
-          <w:bCs/>
-          <w:sz w:val="28"/>
-          <w:szCs w:val="28"/>
-        </w:rPr>
-      </w:pPr>
-      <w:r>
-        <w:rPr>
-          <w:b/>
-          <w:bCs/>
-          <w:sz w:val="28"/>
-          <w:szCs w:val="28"/>
-        </w:rPr>
-        <w:t xml:space="preserve">    </w:t>
-      </w:r>
-      <w:proofErr w:type="spellStart"/>
-      <w:r>
-        <w:rPr>
-          <w:b/>
-          <w:bCs/>
-          <w:sz w:val="28"/>
-          <w:szCs w:val="28"/>
-        </w:rPr>
-        <w:t>colors</w:t>
-      </w:r>
-      <w:proofErr w:type="spellEnd"/>
-      <w:r>
-        <w:rPr>
-          <w:b/>
-          <w:bCs/>
-          <w:sz w:val="28"/>
-          <w:szCs w:val="28"/>
-        </w:rPr>
-        <w:t xml:space="preserve"> = {0: (255, 0, 0), 1: (0, 255, 0), 2: (0, 0, 255)}</w:t>
-      </w:r>
-    </w:p>
-    <w:p>
-      <w:pPr>
-        <w:rPr>
-          <w:b/>
-          <w:bCs/>
-          <w:sz w:val="28"/>
-          <w:szCs w:val="28"/>
-        </w:rPr>
-      </w:pPr>
-      <w:r>
-        <w:rPr>
-          <w:b/>
-          <w:bCs/>
-          <w:sz w:val="28"/>
-          <w:szCs w:val="28"/>
-        </w:rPr>
-        <w:t xml:space="preserve">    for box in </w:t>
-      </w:r>
-      <w:proofErr w:type="spellStart"/>
-      <w:r>
-        <w:rPr>
-          <w:b/>
-          <w:bCs/>
-          <w:sz w:val="28"/>
-          <w:szCs w:val="28"/>
-        </w:rPr>
-        <w:t>bounding_boxes</w:t>
-      </w:r>
-      <w:proofErr w:type="spellEnd"/>
-      <w:r>
-        <w:rPr>
-          <w:b/>
-          <w:bCs/>
-          <w:sz w:val="28"/>
-          <w:szCs w:val="28"/>
-        </w:rPr>
-        <w:t>:</w:t>
-      </w:r>
-    </w:p>
-    <w:p>
-      <w:pPr>
-        <w:rPr>
-          <w:b/>
-          <w:bCs/>
-          <w:sz w:val="28"/>
-          <w:szCs w:val="28"/>
-        </w:rPr>
-      </w:pPr>
-      <w:r>
-        <w:rPr>
-          <w:b/>
-          <w:bCs/>
-          <w:sz w:val="28"/>
-          <w:szCs w:val="28"/>
-        </w:rPr>
-        <w:t xml:space="preserve">        x1, y1, x2, y2, </w:t>
-      </w:r>
-      <w:proofErr w:type="spellStart"/>
-      <w:r>
-        <w:rPr>
-          <w:b/>
-          <w:bCs/>
-          <w:sz w:val="28"/>
-          <w:szCs w:val="28"/>
-        </w:rPr>
-        <w:t>class_id</w:t>
-      </w:r>
-      <w:proofErr w:type="spellEnd"/>
-      <w:r>
-        <w:rPr>
-          <w:b/>
-          <w:bCs/>
-          <w:sz w:val="28"/>
-          <w:szCs w:val="28"/>
-        </w:rPr>
-        <w:t xml:space="preserve"> = box</w:t>
-      </w:r>
-    </w:p>
-    <w:p>
-      <w:pPr>
-        <w:rPr>
-          <w:b/>
-          <w:bCs/>
-          <w:sz w:val="28"/>
-          <w:szCs w:val="28"/>
-        </w:rPr>
-      </w:pPr>
-      <w:r>
-        <w:rPr>
-          <w:b/>
-          <w:bCs/>
-          <w:sz w:val="28"/>
-          <w:szCs w:val="28"/>
-        </w:rPr>
-        <w:t xml:space="preserve">        </w:t>
-      </w:r>
-      <w:proofErr w:type="spellStart"/>
-      <w:r>
-        <w:rPr>
-          <w:b/>
-          <w:bCs/>
-          <w:sz w:val="28"/>
-          <w:szCs w:val="28"/>
-        </w:rPr>
-        <w:t>color</w:t>
-      </w:r>
-      <w:proofErr w:type="spellEnd"/>
-      <w:r>
-        <w:rPr>
-          <w:b/>
-          <w:bCs/>
-          <w:sz w:val="28"/>
-          <w:szCs w:val="28"/>
-        </w:rPr>
-        <w:t xml:space="preserve"> = </w:t>
-      </w:r>
-      <w:proofErr w:type="spellStart"/>
-      <w:r>
-        <w:rPr>
-          <w:b/>
-          <w:bCs/>
-          <w:sz w:val="28"/>
-          <w:szCs w:val="28"/>
-        </w:rPr>
-        <w:t>colors</w:t>
-      </w:r>
-      <w:proofErr w:type="spellEnd"/>
-      <w:r>
-        <w:rPr>
-          <w:b/>
-          <w:bCs/>
-          <w:sz w:val="28"/>
-          <w:szCs w:val="28"/>
-        </w:rPr>
-        <w:t>[</w:t>
-      </w:r>
-      <w:proofErr w:type="spellStart"/>
-      <w:r>
-        <w:rPr>
-          <w:b/>
-          <w:bCs/>
-          <w:sz w:val="28"/>
-          <w:szCs w:val="28"/>
-        </w:rPr>
-        <w:t>class_id</w:t>
-      </w:r>
-      <w:proofErr w:type="spellEnd"/>
-      <w:r>
-        <w:rPr>
-          <w:b/>
-          <w:bCs/>
-          <w:sz w:val="28"/>
-          <w:szCs w:val="28"/>
-        </w:rPr>
-        <w:t>]</w:t>
-      </w:r>
-    </w:p>
-    <w:p>
-      <w:pPr>
-        <w:rPr>
-          <w:b/>
-          <w:bCs/>
-          <w:sz w:val="28"/>
-          <w:szCs w:val="28"/>
-        </w:rPr>
-      </w:pPr>
-      <w:r>
-        <w:rPr>
-          <w:b/>
-          <w:bCs/>
-          <w:sz w:val="28"/>
-          <w:szCs w:val="28"/>
-        </w:rPr>
-        <w:t xml:space="preserve">        cv2.rectangle(image, (x1, y1), (x2, y2), </w:t>
-      </w:r>
-      <w:proofErr w:type="spellStart"/>
-      <w:r>
-        <w:rPr>
-          <w:b/>
-          <w:bCs/>
-          <w:sz w:val="28"/>
-          <w:szCs w:val="28"/>
-        </w:rPr>
-        <w:t>color</w:t>
-      </w:r>
-      <w:proofErr w:type="spellEnd"/>
-      <w:r>
-        <w:rPr>
-          <w:b/>
-          <w:bCs/>
-          <w:sz w:val="28"/>
-          <w:szCs w:val="28"/>
-        </w:rPr>
-        <w:t>, 2)</w:t>
+        <w:t>def draw_bounding_boxes(image, bounding_boxes):</w:t>
+      </w:r>
+    </w:p>
+    <w:p>
+      <w:pPr>
+        <w:rPr>
+          <w:b/>
+          <w:bCs/>
+          <w:sz w:val="28"/>
+          <w:szCs w:val="28"/>
+        </w:rPr>
+      </w:pPr>
+      <w:r>
+        <w:rPr>
+          <w:b/>
+          <w:bCs/>
+          <w:sz w:val="28"/>
+          <w:szCs w:val="28"/>
+        </w:rPr>
+        <w:t>    colors = {0: (255, 0, 0), 1: (0, 255, 0), 2: (0, 0, 255)}</w:t>
+      </w:r>
+    </w:p>
+    <w:p>
+      <w:pPr>
+        <w:rPr>
+          <w:b/>
+          <w:bCs/>
+          <w:sz w:val="28"/>
+          <w:szCs w:val="28"/>
+        </w:rPr>
+      </w:pPr>
+      <w:r>
+        <w:rPr>
+          <w:b/>
+          <w:bCs/>
+          <w:sz w:val="28"/>
+          <w:szCs w:val="28"/>
+        </w:rPr>
+        <w:t>    for box in bounding_boxes:</w:t>
+      </w:r>
+    </w:p>
+    <w:p>
+      <w:pPr>
+        <w:rPr>
+          <w:b/>
+          <w:bCs/>
+          <w:sz w:val="28"/>
+          <w:szCs w:val="28"/>
+        </w:rPr>
+      </w:pPr>
+      <w:r>
+        <w:rPr>
+          <w:b/>
+          <w:bCs/>
+          <w:sz w:val="28"/>
+          <w:szCs w:val="28"/>
+        </w:rPr>
+        <w:t>        x1, y1, x2, y2, class_id = box</w:t>
+      </w:r>
+    </w:p>
+    <w:p>
+      <w:pPr>
+        <w:rPr>
+          <w:b/>
+          <w:bCs/>
+          <w:sz w:val="28"/>
+          <w:szCs w:val="28"/>
+        </w:rPr>
+      </w:pPr>
+      <w:r>
+        <w:rPr>
+          <w:b/>
+          <w:bCs/>
+          <w:sz w:val="28"/>
+          <w:szCs w:val="28"/>
+        </w:rPr>
+        <w:t>        color = colors[class_id]</w:t>
+      </w:r>
+    </w:p>
+    <w:p>
+      <w:pPr>
+        <w:rPr>
+          <w:b/>
+          <w:bCs/>
+          <w:sz w:val="28"/>
+          <w:szCs w:val="28"/>
+        </w:rPr>
+      </w:pPr>
+      <w:r>
+        <w:rPr>
+          <w:b/>
+          <w:bCs/>
+          <w:sz w:val="28"/>
+          <w:szCs w:val="28"/>
+        </w:rPr>
+        <w:t>        cv2.rectangle(image, (x1, y1), (x2, y2), color, 2)</w:t>
       </w:r>
     </w:p>
     <w:p>
@@ -6000,88 +4247,26 @@
           <w:sz w:val="28"/>
           <w:szCs w:val="28"/>
         </w:rPr>
-        <w:t xml:space="preserve"># </w:t>
-      </w:r>
-      <w:proofErr w:type="spellStart"/>
-      <w:r>
-        <w:rPr>
-          <w:b/>
-          <w:bCs/>
-          <w:sz w:val="28"/>
-          <w:szCs w:val="28"/>
-        </w:rPr>
-        <w:t>Streamlit</w:t>
-      </w:r>
-      <w:proofErr w:type="spellEnd"/>
-      <w:r>
-        <w:rPr>
-          <w:b/>
-          <w:bCs/>
-          <w:sz w:val="28"/>
-          <w:szCs w:val="28"/>
-        </w:rPr>
-        <w:t xml:space="preserve"> UI Customization</w:t>
-      </w:r>
-    </w:p>
-    <w:p>
-      <w:pPr>
-        <w:rPr>
-          <w:b/>
-          <w:bCs/>
-          <w:sz w:val="28"/>
-          <w:szCs w:val="28"/>
-        </w:rPr>
-      </w:pPr>
-      <w:proofErr w:type="spellStart"/>
-      <w:r>
-        <w:rPr>
-          <w:b/>
-          <w:bCs/>
-          <w:sz w:val="28"/>
-          <w:szCs w:val="28"/>
-        </w:rPr>
-        <w:t>st.set_page_</w:t>
-      </w:r>
-      <w:proofErr w:type="gramStart"/>
-      <w:r>
-        <w:rPr>
-          <w:b/>
-          <w:bCs/>
-          <w:sz w:val="28"/>
-          <w:szCs w:val="28"/>
-        </w:rPr>
-        <w:t>config</w:t>
-      </w:r>
-      <w:proofErr w:type="spellEnd"/>
-      <w:r>
-        <w:rPr>
-          <w:b/>
-          <w:bCs/>
-          <w:sz w:val="28"/>
-          <w:szCs w:val="28"/>
-        </w:rPr>
-        <w:t>(</w:t>
-      </w:r>
-      <w:proofErr w:type="spellStart"/>
-      <w:proofErr w:type="gramEnd"/>
-      <w:r>
-        <w:rPr>
-          <w:b/>
-          <w:bCs/>
-          <w:sz w:val="28"/>
-          <w:szCs w:val="28"/>
-        </w:rPr>
-        <w:t>page_title</w:t>
-      </w:r>
-      <w:proofErr w:type="spellEnd"/>
-      <w:r>
-        <w:rPr>
-          <w:b/>
-          <w:bCs/>
-          <w:sz w:val="28"/>
-          <w:szCs w:val="28"/>
-        </w:rPr>
-        <w:t>="Lung Cancer Prediction", layout="wide")</w:t>
+        <w:t># Streamlit UI Customization</w:t>
+      </w:r>
+    </w:p>
+    <w:p>
+      <w:pPr>
+        <w:rPr>
+          <w:b/>
+          <w:bCs/>
+          <w:sz w:val="28"/>
+          <w:szCs w:val="28"/>
+        </w:rPr>
+      </w:pPr>
+      <w:r>
+        <w:rPr>
+          <w:b/>
+          <w:bCs/>
+          <w:sz w:val="28"/>
+          <w:szCs w:val="28"/>
+        </w:rPr>
+        <w:t>st.set_page_config(page_title="Lung Cancer Prediction", layout="wide")</w:t>
       </w:r>
     </w:p>
     <w:p>
@@ -6119,350 +4304,122 @@
           <w:sz w:val="28"/>
           <w:szCs w:val="28"/>
         </w:rPr>
-        <w:t>def get_base64_of_gif(</w:t>
-      </w:r>
-      <w:proofErr w:type="spellStart"/>
-      <w:r>
-        <w:rPr>
-          <w:b/>
-          <w:bCs/>
-          <w:sz w:val="28"/>
-          <w:szCs w:val="28"/>
-        </w:rPr>
-        <w:t>file_path</w:t>
-      </w:r>
-      <w:proofErr w:type="spellEnd"/>
-      <w:r>
-        <w:rPr>
-          <w:b/>
-          <w:bCs/>
-          <w:sz w:val="28"/>
-          <w:szCs w:val="28"/>
-        </w:rPr>
-        <w:t>):</w:t>
-      </w:r>
-    </w:p>
-    <w:p>
-      <w:pPr>
-        <w:rPr>
-          <w:b/>
-          <w:bCs/>
-          <w:sz w:val="28"/>
-          <w:szCs w:val="28"/>
-        </w:rPr>
-      </w:pPr>
-      <w:r>
-        <w:rPr>
-          <w:b/>
-          <w:bCs/>
-          <w:sz w:val="28"/>
-          <w:szCs w:val="28"/>
-        </w:rPr>
-        <w:t xml:space="preserve">    with </w:t>
-      </w:r>
-      <w:proofErr w:type="gramStart"/>
-      <w:r>
-        <w:rPr>
-          <w:b/>
-          <w:bCs/>
-          <w:sz w:val="28"/>
-          <w:szCs w:val="28"/>
-        </w:rPr>
-        <w:t>open(</w:t>
-      </w:r>
-      <w:proofErr w:type="spellStart"/>
-      <w:proofErr w:type="gramEnd"/>
-      <w:r>
-        <w:rPr>
-          <w:b/>
-          <w:bCs/>
-          <w:sz w:val="28"/>
-          <w:szCs w:val="28"/>
-        </w:rPr>
-        <w:t>file_path</w:t>
-      </w:r>
-      <w:proofErr w:type="spellEnd"/>
-      <w:r>
-        <w:rPr>
-          <w:b/>
-          <w:bCs/>
-          <w:sz w:val="28"/>
-          <w:szCs w:val="28"/>
-        </w:rPr>
-        <w:t>, "</w:t>
-      </w:r>
-      <w:proofErr w:type="spellStart"/>
-      <w:r>
-        <w:rPr>
-          <w:b/>
-          <w:bCs/>
-          <w:sz w:val="28"/>
-          <w:szCs w:val="28"/>
-        </w:rPr>
-        <w:t>rb</w:t>
-      </w:r>
-      <w:proofErr w:type="spellEnd"/>
-      <w:r>
-        <w:rPr>
-          <w:b/>
-          <w:bCs/>
-          <w:sz w:val="28"/>
-          <w:szCs w:val="28"/>
-        </w:rPr>
-        <w:t>") as file:</w:t>
-      </w:r>
-    </w:p>
-    <w:p>
-      <w:pPr>
-        <w:rPr>
-          <w:b/>
-          <w:bCs/>
-          <w:sz w:val="28"/>
-          <w:szCs w:val="28"/>
-        </w:rPr>
-      </w:pPr>
-      <w:r>
-        <w:rPr>
-          <w:b/>
-          <w:bCs/>
-          <w:sz w:val="28"/>
-          <w:szCs w:val="28"/>
-        </w:rPr>
-        <w:t xml:space="preserve">        </w:t>
-      </w:r>
-      <w:proofErr w:type="spellStart"/>
-      <w:r>
-        <w:rPr>
-          <w:b/>
-          <w:bCs/>
-          <w:sz w:val="28"/>
-          <w:szCs w:val="28"/>
-        </w:rPr>
-        <w:t>encoded_gif</w:t>
-      </w:r>
-      <w:proofErr w:type="spellEnd"/>
-      <w:r>
-        <w:rPr>
-          <w:b/>
-          <w:bCs/>
-          <w:sz w:val="28"/>
-          <w:szCs w:val="28"/>
-        </w:rPr>
-        <w:t xml:space="preserve"> = base64.b64encode(</w:t>
-      </w:r>
-      <w:proofErr w:type="spellStart"/>
-      <w:proofErr w:type="gramStart"/>
-      <w:r>
-        <w:rPr>
-          <w:b/>
-          <w:bCs/>
-          <w:sz w:val="28"/>
-          <w:szCs w:val="28"/>
-        </w:rPr>
-        <w:t>file.read</w:t>
-      </w:r>
-      <w:proofErr w:type="spellEnd"/>
-      <w:proofErr w:type="gramEnd"/>
-      <w:r>
-        <w:rPr>
-          <w:b/>
-          <w:bCs/>
-          <w:sz w:val="28"/>
-          <w:szCs w:val="28"/>
-        </w:rPr>
-        <w:t>()</w:t>
-      </w:r>
-      <w:proofErr w:type="gramStart"/>
-      <w:r>
-        <w:rPr>
-          <w:b/>
-          <w:bCs/>
-          <w:sz w:val="28"/>
-          <w:szCs w:val="28"/>
-        </w:rPr>
-        <w:t>).decode</w:t>
-      </w:r>
-      <w:proofErr w:type="gramEnd"/>
-      <w:r>
-        <w:rPr>
-          <w:b/>
-          <w:bCs/>
-          <w:sz w:val="28"/>
-          <w:szCs w:val="28"/>
-        </w:rPr>
-        <w:t>()</w:t>
-      </w:r>
-    </w:p>
-    <w:p>
-      <w:pPr>
-        <w:rPr>
-          <w:b/>
-          <w:bCs/>
-          <w:sz w:val="28"/>
-          <w:szCs w:val="28"/>
-        </w:rPr>
-      </w:pPr>
-      <w:r>
-        <w:rPr>
-          <w:b/>
-          <w:bCs/>
-          <w:sz w:val="28"/>
-          <w:szCs w:val="28"/>
-        </w:rPr>
-        <w:t xml:space="preserve">    return </w:t>
-      </w:r>
-      <w:proofErr w:type="spellStart"/>
-      <w:r>
-        <w:rPr>
-          <w:b/>
-          <w:bCs/>
-          <w:sz w:val="28"/>
-          <w:szCs w:val="28"/>
-        </w:rPr>
-        <w:t>encoded_gif</w:t>
-      </w:r>
-      <w:proofErr w:type="spellEnd"/>
-    </w:p>
-    <w:p>
-      <w:pPr>
-        <w:rPr>
-          <w:b/>
-          <w:bCs/>
-          <w:sz w:val="28"/>
-          <w:szCs w:val="28"/>
-        </w:rPr>
-      </w:pPr>
-    </w:p>
-    <w:p>
-      <w:pPr>
-        <w:rPr>
-          <w:b/>
-          <w:bCs/>
-          <w:sz w:val="28"/>
-          <w:szCs w:val="28"/>
-        </w:rPr>
-      </w:pPr>
-      <w:proofErr w:type="spellStart"/>
-      <w:r>
-        <w:rPr>
-          <w:b/>
-          <w:bCs/>
-          <w:sz w:val="28"/>
-          <w:szCs w:val="28"/>
-        </w:rPr>
-        <w:t>bg_gif</w:t>
-      </w:r>
-      <w:proofErr w:type="spellEnd"/>
-      <w:r>
-        <w:rPr>
-          <w:b/>
-          <w:bCs/>
-          <w:sz w:val="28"/>
-          <w:szCs w:val="28"/>
-        </w:rPr>
-        <w:t xml:space="preserve"> = get_base64_of_gif("bg.gif")</w:t>
-      </w:r>
-    </w:p>
-    <w:p>
-      <w:pPr>
-        <w:rPr>
-          <w:b/>
-          <w:bCs/>
-          <w:sz w:val="28"/>
-          <w:szCs w:val="28"/>
-        </w:rPr>
-      </w:pPr>
-    </w:p>
-    <w:p>
-      <w:pPr>
-        <w:rPr>
-          <w:b/>
-          <w:bCs/>
-          <w:sz w:val="28"/>
-          <w:szCs w:val="28"/>
-        </w:rPr>
-      </w:pPr>
-      <w:r>
-        <w:rPr>
-          <w:b/>
-          <w:bCs/>
-          <w:sz w:val="28"/>
-          <w:szCs w:val="28"/>
-        </w:rPr>
-        <w:t xml:space="preserve"># background-image: </w:t>
-      </w:r>
-      <w:proofErr w:type="spellStart"/>
-      <w:r>
-        <w:rPr>
-          <w:b/>
-          <w:bCs/>
-          <w:sz w:val="28"/>
-          <w:szCs w:val="28"/>
-        </w:rPr>
-        <w:t>url</w:t>
-      </w:r>
-      <w:proofErr w:type="spellEnd"/>
-      <w:r>
-        <w:rPr>
-          <w:b/>
-          <w:bCs/>
-          <w:sz w:val="28"/>
-          <w:szCs w:val="28"/>
-        </w:rPr>
-        <w:t>("</w:t>
-      </w:r>
-      <w:proofErr w:type="spellStart"/>
-      <w:proofErr w:type="gramStart"/>
-      <w:r>
-        <w:rPr>
-          <w:b/>
-          <w:bCs/>
-          <w:sz w:val="28"/>
-          <w:szCs w:val="28"/>
-        </w:rPr>
-        <w:t>data:image</w:t>
-      </w:r>
-      <w:proofErr w:type="spellEnd"/>
-      <w:proofErr w:type="gramEnd"/>
-      <w:r>
-        <w:rPr>
-          <w:b/>
-          <w:bCs/>
-          <w:sz w:val="28"/>
-          <w:szCs w:val="28"/>
-        </w:rPr>
-        <w:t>/</w:t>
-      </w:r>
-      <w:proofErr w:type="gramStart"/>
-      <w:r>
-        <w:rPr>
-          <w:b/>
-          <w:bCs/>
-          <w:sz w:val="28"/>
-          <w:szCs w:val="28"/>
-        </w:rPr>
-        <w:t>gif;base64,{</w:t>
-      </w:r>
-      <w:proofErr w:type="spellStart"/>
-      <w:proofErr w:type="gramEnd"/>
-      <w:r>
-        <w:rPr>
-          <w:b/>
-          <w:bCs/>
-          <w:sz w:val="28"/>
-          <w:szCs w:val="28"/>
-        </w:rPr>
-        <w:t>bg_gif</w:t>
-      </w:r>
-      <w:proofErr w:type="spellEnd"/>
-      <w:r>
-        <w:rPr>
-          <w:b/>
-          <w:bCs/>
-          <w:sz w:val="28"/>
-          <w:szCs w:val="28"/>
-        </w:rPr>
-        <w:t>}");</w:t>
+        <w:t>def get_base64_of_gif(file_path):</w:t>
+      </w:r>
+    </w:p>
+    <w:p>
+      <w:pPr>
+        <w:rPr>
+          <w:b/>
+          <w:bCs/>
+          <w:sz w:val="28"/>
+          <w:szCs w:val="28"/>
+        </w:rPr>
+      </w:pPr>
+      <w:r>
+        <w:rPr>
+          <w:b/>
+          <w:bCs/>
+          <w:sz w:val="28"/>
+          <w:szCs w:val="28"/>
+        </w:rPr>
+        <w:t>    with open(file_path, "rb") as file:</w:t>
+      </w:r>
+    </w:p>
+    <w:p>
+      <w:pPr>
+        <w:rPr>
+          <w:b/>
+          <w:bCs/>
+          <w:sz w:val="28"/>
+          <w:szCs w:val="28"/>
+        </w:rPr>
+      </w:pPr>
+      <w:r>
+        <w:rPr>
+          <w:b/>
+          <w:bCs/>
+          <w:sz w:val="28"/>
+          <w:szCs w:val="28"/>
+        </w:rPr>
+        <w:t>        encoded_gif = base64.b64encode(file.read()).decode()</w:t>
+      </w:r>
+    </w:p>
+    <w:p>
+      <w:pPr>
+        <w:rPr>
+          <w:b/>
+          <w:bCs/>
+          <w:sz w:val="28"/>
+          <w:szCs w:val="28"/>
+        </w:rPr>
+      </w:pPr>
+      <w:r>
+        <w:rPr>
+          <w:b/>
+          <w:bCs/>
+          <w:sz w:val="28"/>
+          <w:szCs w:val="28"/>
+        </w:rPr>
+        <w:t>    return encoded_gif</w:t>
+      </w:r>
+    </w:p>
+    <w:p>
+      <w:pPr>
+        <w:rPr>
+          <w:b/>
+          <w:bCs/>
+          <w:sz w:val="28"/>
+          <w:szCs w:val="28"/>
+        </w:rPr>
+      </w:pPr>
+    </w:p>
+    <w:p>
+      <w:pPr>
+        <w:rPr>
+          <w:b/>
+          <w:bCs/>
+          <w:sz w:val="28"/>
+          <w:szCs w:val="28"/>
+        </w:rPr>
+      </w:pPr>
+      <w:r>
+        <w:rPr>
+          <w:b/>
+          <w:bCs/>
+          <w:sz w:val="28"/>
+          <w:szCs w:val="28"/>
+        </w:rPr>
+        <w:t>bg_gif = get_base64_of_gif("bg.gif")</w:t>
+      </w:r>
+    </w:p>
+    <w:p>
+      <w:pPr>
+        <w:rPr>
+          <w:b/>
+          <w:bCs/>
+          <w:sz w:val="28"/>
+          <w:szCs w:val="28"/>
+        </w:rPr>
+      </w:pPr>
+    </w:p>
+    <w:p>
+      <w:pPr>
+        <w:rPr>
+          <w:b/>
+          <w:bCs/>
+          <w:sz w:val="28"/>
+          <w:szCs w:val="28"/>
+        </w:rPr>
+      </w:pPr>
+      <w:r>
+        <w:rPr>
+          <w:b/>
+          <w:bCs/>
+          <w:sz w:val="28"/>
+          <w:szCs w:val="28"/>
+        </w:rPr>
+        <w:t># background-image: url("data:image/gif;base64,{bg_gif}");</w:t>
       </w:r>
     </w:p>
     <w:p>
@@ -6512,25 +4469,14 @@
           <w:szCs w:val="28"/>
         </w:rPr>
       </w:pPr>
-      <w:proofErr w:type="spellStart"/>
-      <w:r>
-        <w:rPr>
-          <w:b/>
-          <w:bCs/>
-          <w:sz w:val="28"/>
-          <w:szCs w:val="28"/>
-        </w:rPr>
-        <w:t>page_bg_img</w:t>
-      </w:r>
-      <w:proofErr w:type="spellEnd"/>
-      <w:r>
-        <w:rPr>
-          <w:b/>
-          <w:bCs/>
-          <w:sz w:val="28"/>
-          <w:szCs w:val="28"/>
-        </w:rPr>
-        <w:t xml:space="preserve"> = f'''</w:t>
+      <w:r>
+        <w:rPr>
+          <w:b/>
+          <w:bCs/>
+          <w:sz w:val="28"/>
+          <w:szCs w:val="28"/>
+        </w:rPr>
+        <w:t>page_bg_img = f'''</w:t>
       </w:r>
     </w:p>
     <w:p>
@@ -6571,64 +4517,33 @@
           <w:szCs w:val="28"/>
         </w:rPr>
       </w:pPr>
-      <w:proofErr w:type="gramStart"/>
-      <w:r>
-        <w:rPr>
-          <w:b/>
-          <w:bCs/>
-          <w:sz w:val="28"/>
-          <w:szCs w:val="28"/>
-        </w:rPr>
-        <w:t>.block</w:t>
-      </w:r>
-      <w:proofErr w:type="gramEnd"/>
-      <w:r>
-        <w:rPr>
-          <w:b/>
-          <w:bCs/>
-          <w:sz w:val="28"/>
-          <w:szCs w:val="28"/>
-        </w:rPr>
-        <w:t>-container {{</w:t>
-      </w:r>
-    </w:p>
-    <w:p>
-      <w:pPr>
-        <w:rPr>
-          <w:b/>
-          <w:bCs/>
-          <w:sz w:val="28"/>
-          <w:szCs w:val="28"/>
-        </w:rPr>
-      </w:pPr>
-      <w:r>
-        <w:rPr>
-          <w:b/>
-          <w:bCs/>
-          <w:sz w:val="28"/>
-          <w:szCs w:val="28"/>
-        </w:rPr>
-        <w:t>            padding-top: 0</w:t>
-      </w:r>
-      <w:proofErr w:type="gramStart"/>
-      <w:r>
-        <w:rPr>
-          <w:b/>
-          <w:bCs/>
-          <w:sz w:val="28"/>
-          <w:szCs w:val="28"/>
-        </w:rPr>
-        <w:t>rem;  /</w:t>
-      </w:r>
-      <w:proofErr w:type="gramEnd"/>
-      <w:r>
-        <w:rPr>
-          <w:b/>
-          <w:bCs/>
-          <w:sz w:val="28"/>
-          <w:szCs w:val="28"/>
-        </w:rPr>
-        <w:t>* Or any value you want */</w:t>
+      <w:r>
+        <w:rPr>
+          <w:b/>
+          <w:bCs/>
+          <w:sz w:val="28"/>
+          <w:szCs w:val="28"/>
+        </w:rPr>
+        <w:t>.block-container {{</w:t>
+      </w:r>
+    </w:p>
+    <w:p>
+      <w:pPr>
+        <w:rPr>
+          <w:b/>
+          <w:bCs/>
+          <w:sz w:val="28"/>
+          <w:szCs w:val="28"/>
+        </w:rPr>
+      </w:pPr>
+      <w:r>
+        <w:rPr>
+          <w:b/>
+          <w:bCs/>
+          <w:sz w:val="28"/>
+          <w:szCs w:val="28"/>
+        </w:rPr>
+        <w:t>            padding-top: 0rem;  /* Or any value you want */</w:t>
       </w:r>
     </w:p>
     <w:p>
@@ -6695,47 +4610,7 @@
           <w:sz w:val="28"/>
           <w:szCs w:val="28"/>
         </w:rPr>
-        <w:t>[data-</w:t>
-      </w:r>
-      <w:proofErr w:type="spellStart"/>
-      <w:r>
-        <w:rPr>
-          <w:b/>
-          <w:bCs/>
-          <w:sz w:val="28"/>
-          <w:szCs w:val="28"/>
-        </w:rPr>
-        <w:t>testid</w:t>
-      </w:r>
-      <w:proofErr w:type="spellEnd"/>
-      <w:r>
-        <w:rPr>
-          <w:b/>
-          <w:bCs/>
-          <w:sz w:val="28"/>
-          <w:szCs w:val="28"/>
-        </w:rPr>
-        <w:t>="</w:t>
-      </w:r>
-      <w:proofErr w:type="spellStart"/>
-      <w:r>
-        <w:rPr>
-          <w:b/>
-          <w:bCs/>
-          <w:sz w:val="28"/>
-          <w:szCs w:val="28"/>
-        </w:rPr>
-        <w:t>stAppViewContainer</w:t>
-      </w:r>
-      <w:proofErr w:type="spellEnd"/>
-      <w:r>
-        <w:rPr>
-          <w:b/>
-          <w:bCs/>
-          <w:sz w:val="28"/>
-          <w:szCs w:val="28"/>
-        </w:rPr>
-        <w:t>"] {{</w:t>
+        <w:t>[data-testid="stAppViewContainer"] {{</w:t>
       </w:r>
     </w:p>
     <w:p>
@@ -6821,27 +4696,7 @@
           <w:sz w:val="28"/>
           <w:szCs w:val="28"/>
         </w:rPr>
-        <w:t xml:space="preserve">    background-position: right </w:t>
-      </w:r>
-      <w:proofErr w:type="spellStart"/>
-      <w:r>
-        <w:rPr>
-          <w:b/>
-          <w:bCs/>
-          <w:sz w:val="28"/>
-          <w:szCs w:val="28"/>
-        </w:rPr>
-        <w:t>center</w:t>
-      </w:r>
-      <w:proofErr w:type="spellEnd"/>
-      <w:r>
-        <w:rPr>
-          <w:b/>
-          <w:bCs/>
-          <w:sz w:val="28"/>
-          <w:szCs w:val="28"/>
-        </w:rPr>
-        <w:t>;</w:t>
+        <w:t>    background-position: right center;</w:t>
       </w:r>
     </w:p>
     <w:p>
@@ -6927,97 +4782,26 @@
           <w:sz w:val="28"/>
           <w:szCs w:val="28"/>
         </w:rPr>
-        <w:t>[data-</w:t>
-      </w:r>
-      <w:proofErr w:type="spellStart"/>
-      <w:r>
-        <w:rPr>
-          <w:b/>
-          <w:bCs/>
-          <w:sz w:val="28"/>
-          <w:szCs w:val="28"/>
-        </w:rPr>
-        <w:t>testid</w:t>
-      </w:r>
-      <w:proofErr w:type="spellEnd"/>
-      <w:r>
-        <w:rPr>
-          <w:b/>
-          <w:bCs/>
-          <w:sz w:val="28"/>
-          <w:szCs w:val="28"/>
-        </w:rPr>
-        <w:t>="</w:t>
-      </w:r>
-      <w:proofErr w:type="spellStart"/>
-      <w:r>
-        <w:rPr>
-          <w:b/>
-          <w:bCs/>
-          <w:sz w:val="28"/>
-          <w:szCs w:val="28"/>
-        </w:rPr>
-        <w:t>stHeader</w:t>
-      </w:r>
-      <w:proofErr w:type="spellEnd"/>
-      <w:r>
-        <w:rPr>
-          <w:b/>
-          <w:bCs/>
-          <w:sz w:val="28"/>
-          <w:szCs w:val="28"/>
-        </w:rPr>
-        <w:t>"] {{</w:t>
-      </w:r>
-    </w:p>
-    <w:p>
-      <w:pPr>
-        <w:rPr>
-          <w:b/>
-          <w:bCs/>
-          <w:sz w:val="28"/>
-          <w:szCs w:val="28"/>
-        </w:rPr>
-      </w:pPr>
-      <w:r>
-        <w:rPr>
-          <w:b/>
-          <w:bCs/>
-          <w:sz w:val="28"/>
-          <w:szCs w:val="28"/>
-        </w:rPr>
-        <w:t xml:space="preserve">    background: </w:t>
-      </w:r>
-      <w:proofErr w:type="spellStart"/>
-      <w:proofErr w:type="gramStart"/>
-      <w:r>
-        <w:rPr>
-          <w:b/>
-          <w:bCs/>
-          <w:sz w:val="28"/>
-          <w:szCs w:val="28"/>
-        </w:rPr>
-        <w:t>rgba</w:t>
-      </w:r>
-      <w:proofErr w:type="spellEnd"/>
-      <w:r>
-        <w:rPr>
-          <w:b/>
-          <w:bCs/>
-          <w:sz w:val="28"/>
-          <w:szCs w:val="28"/>
-        </w:rPr>
-        <w:t>(</w:t>
-      </w:r>
-      <w:proofErr w:type="gramEnd"/>
-      <w:r>
-        <w:rPr>
-          <w:b/>
-          <w:bCs/>
-          <w:sz w:val="28"/>
-          <w:szCs w:val="28"/>
-        </w:rPr>
-        <w:t>0, 0, 0, 0);</w:t>
+        <w:t>[data-testid="stHeader"] {{</w:t>
+      </w:r>
+    </w:p>
+    <w:p>
+      <w:pPr>
+        <w:rPr>
+          <w:b/>
+          <w:bCs/>
+          <w:sz w:val="28"/>
+          <w:szCs w:val="28"/>
+        </w:rPr>
+      </w:pPr>
+      <w:r>
+        <w:rPr>
+          <w:b/>
+          <w:bCs/>
+          <w:sz w:val="28"/>
+          <w:szCs w:val="28"/>
+        </w:rPr>
+        <w:t>    background: rgba(0, 0, 0, 0);</w:t>
       </w:r>
     </w:p>
     <w:p>
@@ -7084,47 +4868,7 @@
           <w:sz w:val="28"/>
           <w:szCs w:val="28"/>
         </w:rPr>
-        <w:t>[data-</w:t>
-      </w:r>
-      <w:proofErr w:type="spellStart"/>
-      <w:r>
-        <w:rPr>
-          <w:b/>
-          <w:bCs/>
-          <w:sz w:val="28"/>
-          <w:szCs w:val="28"/>
-        </w:rPr>
-        <w:t>testid</w:t>
-      </w:r>
-      <w:proofErr w:type="spellEnd"/>
-      <w:r>
-        <w:rPr>
-          <w:b/>
-          <w:bCs/>
-          <w:sz w:val="28"/>
-          <w:szCs w:val="28"/>
-        </w:rPr>
-        <w:t>="</w:t>
-      </w:r>
-      <w:proofErr w:type="spellStart"/>
-      <w:r>
-        <w:rPr>
-          <w:b/>
-          <w:bCs/>
-          <w:sz w:val="28"/>
-          <w:szCs w:val="28"/>
-        </w:rPr>
-        <w:t>stFileUploader</w:t>
-      </w:r>
-      <w:proofErr w:type="spellEnd"/>
-      <w:r>
-        <w:rPr>
-          <w:b/>
-          <w:bCs/>
-          <w:sz w:val="28"/>
-          <w:szCs w:val="28"/>
-        </w:rPr>
-        <w:t>"] {{</w:t>
+        <w:t>[data-testid="stFileUploader"] {{</w:t>
       </w:r>
     </w:p>
     <w:p>
@@ -7229,66 +4973,26 @@
           <w:sz w:val="28"/>
           <w:szCs w:val="28"/>
         </w:rPr>
-        <w:t>    width: 100</w:t>
-      </w:r>
-      <w:proofErr w:type="gramStart"/>
-      <w:r>
-        <w:rPr>
-          <w:b/>
-          <w:bCs/>
-          <w:sz w:val="28"/>
-          <w:szCs w:val="28"/>
-        </w:rPr>
-        <w:t>% !important</w:t>
-      </w:r>
-      <w:proofErr w:type="gramEnd"/>
-      <w:r>
-        <w:rPr>
-          <w:b/>
-          <w:bCs/>
-          <w:sz w:val="28"/>
-          <w:szCs w:val="28"/>
-        </w:rPr>
-        <w:t>;</w:t>
-      </w:r>
-    </w:p>
-    <w:p>
-      <w:pPr>
-        <w:rPr>
-          <w:b/>
-          <w:bCs/>
-          <w:sz w:val="28"/>
-          <w:szCs w:val="28"/>
-        </w:rPr>
-      </w:pPr>
-      <w:r>
-        <w:rPr>
-          <w:b/>
-          <w:bCs/>
-          <w:sz w:val="28"/>
-          <w:szCs w:val="28"/>
-        </w:rPr>
-        <w:t>    max-width: 100</w:t>
-      </w:r>
-      <w:proofErr w:type="gramStart"/>
-      <w:r>
-        <w:rPr>
-          <w:b/>
-          <w:bCs/>
-          <w:sz w:val="28"/>
-          <w:szCs w:val="28"/>
-        </w:rPr>
-        <w:t>% !important</w:t>
-      </w:r>
-      <w:proofErr w:type="gramEnd"/>
-      <w:r>
-        <w:rPr>
-          <w:b/>
-          <w:bCs/>
-          <w:sz w:val="28"/>
-          <w:szCs w:val="28"/>
-        </w:rPr>
-        <w:t>;</w:t>
+        <w:t>    width: 100% !important;</w:t>
+      </w:r>
+    </w:p>
+    <w:p>
+      <w:pPr>
+        <w:rPr>
+          <w:b/>
+          <w:bCs/>
+          <w:sz w:val="28"/>
+          <w:szCs w:val="28"/>
+        </w:rPr>
+      </w:pPr>
+      <w:r>
+        <w:rPr>
+          <w:b/>
+          <w:bCs/>
+          <w:sz w:val="28"/>
+          <w:szCs w:val="28"/>
+        </w:rPr>
+        <w:t>    max-width: 100% !important;</w:t>
       </w:r>
     </w:p>
     <w:p>
@@ -7355,66 +5059,26 @@
           <w:sz w:val="28"/>
           <w:szCs w:val="28"/>
         </w:rPr>
-        <w:t>    width: 100</w:t>
-      </w:r>
-      <w:proofErr w:type="gramStart"/>
-      <w:r>
-        <w:rPr>
-          <w:b/>
-          <w:bCs/>
-          <w:sz w:val="28"/>
-          <w:szCs w:val="28"/>
-        </w:rPr>
-        <w:t>% !important</w:t>
-      </w:r>
-      <w:proofErr w:type="gramEnd"/>
-      <w:r>
-        <w:rPr>
-          <w:b/>
-          <w:bCs/>
-          <w:sz w:val="28"/>
-          <w:szCs w:val="28"/>
-        </w:rPr>
-        <w:t>;</w:t>
-      </w:r>
-    </w:p>
-    <w:p>
-      <w:pPr>
-        <w:rPr>
-          <w:b/>
-          <w:bCs/>
-          <w:sz w:val="28"/>
-          <w:szCs w:val="28"/>
-        </w:rPr>
-      </w:pPr>
-      <w:r>
-        <w:rPr>
-          <w:b/>
-          <w:bCs/>
-          <w:sz w:val="28"/>
-          <w:szCs w:val="28"/>
-        </w:rPr>
-        <w:t>    max-width: 100</w:t>
-      </w:r>
-      <w:proofErr w:type="gramStart"/>
-      <w:r>
-        <w:rPr>
-          <w:b/>
-          <w:bCs/>
-          <w:sz w:val="28"/>
-          <w:szCs w:val="28"/>
-        </w:rPr>
-        <w:t>% !important</w:t>
-      </w:r>
-      <w:proofErr w:type="gramEnd"/>
-      <w:r>
-        <w:rPr>
-          <w:b/>
-          <w:bCs/>
-          <w:sz w:val="28"/>
-          <w:szCs w:val="28"/>
-        </w:rPr>
-        <w:t>;</w:t>
+        <w:t>    width: 100% !important;</w:t>
+      </w:r>
+    </w:p>
+    <w:p>
+      <w:pPr>
+        <w:rPr>
+          <w:b/>
+          <w:bCs/>
+          <w:sz w:val="28"/>
+          <w:szCs w:val="28"/>
+        </w:rPr>
+      </w:pPr>
+      <w:r>
+        <w:rPr>
+          <w:b/>
+          <w:bCs/>
+          <w:sz w:val="28"/>
+          <w:szCs w:val="28"/>
+        </w:rPr>
+        <w:t>    max-width: 100% !important;</w:t>
       </w:r>
     </w:p>
     <w:p>
@@ -7606,27 +5270,7 @@
           <w:sz w:val="28"/>
           <w:szCs w:val="28"/>
         </w:rPr>
-        <w:t xml:space="preserve">    justify-content: </w:t>
-      </w:r>
-      <w:proofErr w:type="spellStart"/>
-      <w:r>
-        <w:rPr>
-          <w:b/>
-          <w:bCs/>
-          <w:sz w:val="28"/>
-          <w:szCs w:val="28"/>
-        </w:rPr>
-        <w:t>center</w:t>
-      </w:r>
-      <w:proofErr w:type="spellEnd"/>
-      <w:r>
-        <w:rPr>
-          <w:b/>
-          <w:bCs/>
-          <w:sz w:val="28"/>
-          <w:szCs w:val="28"/>
-        </w:rPr>
-        <w:t>;</w:t>
+        <w:t>    justify-content: center;</w:t>
       </w:r>
     </w:p>
     <w:p>
@@ -7705,109 +5349,43 @@
           <w:szCs w:val="28"/>
         </w:rPr>
       </w:pPr>
-      <w:proofErr w:type="spellStart"/>
-      <w:proofErr w:type="gramStart"/>
-      <w:r>
-        <w:rPr>
-          <w:b/>
-          <w:bCs/>
-          <w:sz w:val="28"/>
-          <w:szCs w:val="28"/>
-        </w:rPr>
-        <w:t>st.markdown</w:t>
-      </w:r>
-      <w:proofErr w:type="spellEnd"/>
-      <w:proofErr w:type="gramEnd"/>
-      <w:r>
-        <w:rPr>
-          <w:b/>
-          <w:bCs/>
-          <w:sz w:val="28"/>
-          <w:szCs w:val="28"/>
-        </w:rPr>
-        <w:t>(</w:t>
-      </w:r>
-      <w:proofErr w:type="spellStart"/>
-      <w:r>
-        <w:rPr>
-          <w:b/>
-          <w:bCs/>
-          <w:sz w:val="28"/>
-          <w:szCs w:val="28"/>
-        </w:rPr>
-        <w:t>page_bg_img</w:t>
-      </w:r>
-      <w:proofErr w:type="spellEnd"/>
-      <w:r>
-        <w:rPr>
-          <w:b/>
-          <w:bCs/>
-          <w:sz w:val="28"/>
-          <w:szCs w:val="28"/>
-        </w:rPr>
-        <w:t xml:space="preserve">, </w:t>
-      </w:r>
-      <w:proofErr w:type="spellStart"/>
-      <w:r>
-        <w:rPr>
-          <w:b/>
-          <w:bCs/>
-          <w:sz w:val="28"/>
-          <w:szCs w:val="28"/>
-        </w:rPr>
-        <w:t>unsafe_allow_html</w:t>
-      </w:r>
-      <w:proofErr w:type="spellEnd"/>
-      <w:r>
-        <w:rPr>
-          <w:b/>
-          <w:bCs/>
-          <w:sz w:val="28"/>
-          <w:szCs w:val="28"/>
-        </w:rPr>
-        <w:t>=True)</w:t>
-      </w:r>
-    </w:p>
-    <w:p>
-      <w:pPr>
-        <w:rPr>
-          <w:b/>
-          <w:bCs/>
-          <w:sz w:val="28"/>
-          <w:szCs w:val="28"/>
-        </w:rPr>
-      </w:pPr>
-    </w:p>
-    <w:p>
-      <w:pPr>
-        <w:rPr>
-          <w:b/>
-          <w:bCs/>
-          <w:sz w:val="28"/>
-          <w:szCs w:val="28"/>
-        </w:rPr>
-      </w:pPr>
-      <w:proofErr w:type="spellStart"/>
-      <w:proofErr w:type="gramStart"/>
-      <w:r>
-        <w:rPr>
-          <w:b/>
-          <w:bCs/>
-          <w:sz w:val="28"/>
-          <w:szCs w:val="28"/>
-        </w:rPr>
-        <w:t>st.title</w:t>
-      </w:r>
-      <w:proofErr w:type="spellEnd"/>
-      <w:proofErr w:type="gramEnd"/>
-      <w:r>
-        <w:rPr>
-          <w:b/>
-          <w:bCs/>
-          <w:sz w:val="28"/>
-          <w:szCs w:val="28"/>
-        </w:rPr>
-        <w:t>("</w:t>
+      <w:r>
+        <w:rPr>
+          <w:b/>
+          <w:bCs/>
+          <w:sz w:val="28"/>
+          <w:szCs w:val="28"/>
+        </w:rPr>
+        <w:t>st.markdown(page_bg_img, unsafe_allow_html=True)</w:t>
+      </w:r>
+    </w:p>
+    <w:p>
+      <w:pPr>
+        <w:rPr>
+          <w:b/>
+          <w:bCs/>
+          <w:sz w:val="28"/>
+          <w:szCs w:val="28"/>
+        </w:rPr>
+      </w:pPr>
+    </w:p>
+    <w:p>
+      <w:pPr>
+        <w:rPr>
+          <w:b/>
+          <w:bCs/>
+          <w:sz w:val="28"/>
+          <w:szCs w:val="28"/>
+        </w:rPr>
+      </w:pPr>
+      <w:r>
+        <w:rPr>
+          <w:b/>
+          <w:bCs/>
+          <w:sz w:val="28"/>
+          <w:szCs w:val="28"/>
+        </w:rPr>
+        <w:t>st.title("</w:t>
       </w:r>
       <w:r>
         <w:rPr>
@@ -7838,27 +5416,14 @@
           <w:szCs w:val="28"/>
         </w:rPr>
       </w:pPr>
-      <w:proofErr w:type="spellStart"/>
-      <w:proofErr w:type="gramStart"/>
-      <w:r>
-        <w:rPr>
-          <w:b/>
-          <w:bCs/>
-          <w:sz w:val="28"/>
-          <w:szCs w:val="28"/>
-        </w:rPr>
-        <w:t>st.subheader</w:t>
-      </w:r>
-      <w:proofErr w:type="spellEnd"/>
-      <w:proofErr w:type="gramEnd"/>
-      <w:r>
-        <w:rPr>
-          <w:b/>
-          <w:bCs/>
-          <w:sz w:val="28"/>
-          <w:szCs w:val="28"/>
-        </w:rPr>
-        <w:t xml:space="preserve">("Upload a Chest X-ray or CT Scan </w:t>
+      <w:r>
+        <w:rPr>
+          <w:b/>
+          <w:bCs/>
+          <w:sz w:val="28"/>
+          <w:szCs w:val="28"/>
+        </w:rPr>
+        <w:t xml:space="preserve">st.subheader("Upload a Chest X-ray or CT Scan </w:t>
       </w:r>
       <w:r>
         <w:rPr>
@@ -7896,317 +5461,93 @@
           <w:sz w:val="28"/>
           <w:szCs w:val="28"/>
         </w:rPr>
-        <w:t xml:space="preserve">model = </w:t>
-      </w:r>
-      <w:proofErr w:type="spellStart"/>
-      <w:r>
-        <w:rPr>
-          <w:b/>
-          <w:bCs/>
-          <w:sz w:val="28"/>
-          <w:szCs w:val="28"/>
-        </w:rPr>
-        <w:t>load_</w:t>
-      </w:r>
-      <w:proofErr w:type="gramStart"/>
-      <w:r>
-        <w:rPr>
-          <w:b/>
-          <w:bCs/>
-          <w:sz w:val="28"/>
-          <w:szCs w:val="28"/>
-        </w:rPr>
-        <w:t>model</w:t>
-      </w:r>
-      <w:proofErr w:type="spellEnd"/>
-      <w:r>
-        <w:rPr>
-          <w:b/>
-          <w:bCs/>
-          <w:sz w:val="28"/>
-          <w:szCs w:val="28"/>
-        </w:rPr>
-        <w:t>(</w:t>
-      </w:r>
-      <w:proofErr w:type="gramEnd"/>
-      <w:r>
-        <w:rPr>
-          <w:b/>
-          <w:bCs/>
-          <w:sz w:val="28"/>
-          <w:szCs w:val="28"/>
-        </w:rPr>
-        <w:t>)</w:t>
-      </w:r>
-    </w:p>
-    <w:p>
-      <w:pPr>
-        <w:rPr>
-          <w:b/>
-          <w:bCs/>
-          <w:sz w:val="28"/>
-          <w:szCs w:val="28"/>
-        </w:rPr>
-      </w:pPr>
-    </w:p>
-    <w:p>
-      <w:pPr>
-        <w:rPr>
-          <w:b/>
-          <w:bCs/>
-          <w:sz w:val="28"/>
-          <w:szCs w:val="28"/>
-        </w:rPr>
-      </w:pPr>
-      <w:proofErr w:type="spellStart"/>
-      <w:r>
-        <w:rPr>
-          <w:b/>
-          <w:bCs/>
-          <w:sz w:val="28"/>
-          <w:szCs w:val="28"/>
-        </w:rPr>
-        <w:t>uploaded_file</w:t>
-      </w:r>
-      <w:proofErr w:type="spellEnd"/>
-      <w:r>
-        <w:rPr>
-          <w:b/>
-          <w:bCs/>
-          <w:sz w:val="28"/>
-          <w:szCs w:val="28"/>
-        </w:rPr>
-        <w:t xml:space="preserve"> = </w:t>
-      </w:r>
-      <w:proofErr w:type="spellStart"/>
-      <w:proofErr w:type="gramStart"/>
-      <w:r>
-        <w:rPr>
-          <w:b/>
-          <w:bCs/>
-          <w:sz w:val="28"/>
-          <w:szCs w:val="28"/>
-        </w:rPr>
-        <w:t>st.file</w:t>
-      </w:r>
-      <w:proofErr w:type="gramEnd"/>
-      <w:r>
-        <w:rPr>
-          <w:b/>
-          <w:bCs/>
-          <w:sz w:val="28"/>
-          <w:szCs w:val="28"/>
-        </w:rPr>
-        <w:t>_</w:t>
-      </w:r>
-      <w:proofErr w:type="gramStart"/>
-      <w:r>
-        <w:rPr>
-          <w:b/>
-          <w:bCs/>
-          <w:sz w:val="28"/>
-          <w:szCs w:val="28"/>
-        </w:rPr>
-        <w:t>uploader</w:t>
-      </w:r>
-      <w:proofErr w:type="spellEnd"/>
-      <w:r>
-        <w:rPr>
-          <w:b/>
-          <w:bCs/>
-          <w:sz w:val="28"/>
-          <w:szCs w:val="28"/>
-        </w:rPr>
-        <w:t>(</w:t>
-      </w:r>
-      <w:proofErr w:type="gramEnd"/>
-      <w:r>
-        <w:rPr>
-          <w:b/>
-          <w:bCs/>
-          <w:sz w:val="28"/>
-          <w:szCs w:val="28"/>
-        </w:rPr>
-        <w:t>"Choose an Image", type</w:t>
-      </w:r>
-      <w:proofErr w:type="gramStart"/>
-      <w:r>
-        <w:rPr>
-          <w:b/>
-          <w:bCs/>
-          <w:sz w:val="28"/>
-          <w:szCs w:val="28"/>
-        </w:rPr>
-        <w:t>=[</w:t>
-      </w:r>
-      <w:proofErr w:type="gramEnd"/>
-      <w:r>
-        <w:rPr>
-          <w:b/>
-          <w:bCs/>
-          <w:sz w:val="28"/>
-          <w:szCs w:val="28"/>
-        </w:rPr>
-        <w:t>"jpg", "</w:t>
-      </w:r>
-      <w:proofErr w:type="spellStart"/>
-      <w:r>
-        <w:rPr>
-          <w:b/>
-          <w:bCs/>
-          <w:sz w:val="28"/>
-          <w:szCs w:val="28"/>
-        </w:rPr>
-        <w:t>png</w:t>
-      </w:r>
-      <w:proofErr w:type="spellEnd"/>
-      <w:r>
-        <w:rPr>
-          <w:b/>
-          <w:bCs/>
-          <w:sz w:val="28"/>
-          <w:szCs w:val="28"/>
-        </w:rPr>
-        <w:t>", "jpeg"])</w:t>
-      </w:r>
-    </w:p>
-    <w:p>
-      <w:pPr>
-        <w:rPr>
-          <w:b/>
-          <w:bCs/>
-          <w:sz w:val="28"/>
-          <w:szCs w:val="28"/>
-        </w:rPr>
-      </w:pPr>
-      <w:r>
-        <w:rPr>
-          <w:b/>
-          <w:bCs/>
-          <w:sz w:val="28"/>
-          <w:szCs w:val="28"/>
-        </w:rPr>
-        <w:t xml:space="preserve">if </w:t>
-      </w:r>
-      <w:proofErr w:type="spellStart"/>
-      <w:r>
-        <w:rPr>
-          <w:b/>
-          <w:bCs/>
-          <w:sz w:val="28"/>
-          <w:szCs w:val="28"/>
-        </w:rPr>
-        <w:t>uploaded_file</w:t>
-      </w:r>
-      <w:proofErr w:type="spellEnd"/>
-      <w:r>
-        <w:rPr>
-          <w:b/>
-          <w:bCs/>
-          <w:sz w:val="28"/>
-          <w:szCs w:val="28"/>
-        </w:rPr>
-        <w:t>:</w:t>
-      </w:r>
-    </w:p>
-    <w:p>
-      <w:pPr>
-        <w:rPr>
-          <w:b/>
-          <w:bCs/>
-          <w:sz w:val="28"/>
-          <w:szCs w:val="28"/>
-        </w:rPr>
-      </w:pPr>
-      <w:r>
-        <w:rPr>
-          <w:b/>
-          <w:bCs/>
-          <w:sz w:val="28"/>
-          <w:szCs w:val="28"/>
-        </w:rPr>
-        <w:t xml:space="preserve">    image = </w:t>
-      </w:r>
-      <w:proofErr w:type="spellStart"/>
-      <w:r>
-        <w:rPr>
-          <w:b/>
-          <w:bCs/>
-          <w:sz w:val="28"/>
-          <w:szCs w:val="28"/>
-        </w:rPr>
-        <w:t>Image.open</w:t>
-      </w:r>
-      <w:proofErr w:type="spellEnd"/>
-      <w:r>
-        <w:rPr>
-          <w:b/>
-          <w:bCs/>
-          <w:sz w:val="28"/>
-          <w:szCs w:val="28"/>
-        </w:rPr>
-        <w:t>(</w:t>
-      </w:r>
-      <w:proofErr w:type="spellStart"/>
-      <w:r>
-        <w:rPr>
-          <w:b/>
-          <w:bCs/>
-          <w:sz w:val="28"/>
-          <w:szCs w:val="28"/>
-        </w:rPr>
-        <w:t>uploaded_file</w:t>
-      </w:r>
-      <w:proofErr w:type="spellEnd"/>
-      <w:r>
-        <w:rPr>
-          <w:b/>
-          <w:bCs/>
-          <w:sz w:val="28"/>
-          <w:szCs w:val="28"/>
-        </w:rPr>
-        <w:t>)</w:t>
-      </w:r>
-    </w:p>
-    <w:p>
-      <w:pPr>
-        <w:rPr>
-          <w:b/>
-          <w:bCs/>
-          <w:sz w:val="28"/>
-          <w:szCs w:val="28"/>
-        </w:rPr>
-      </w:pPr>
-      <w:r>
-        <w:rPr>
-          <w:b/>
-          <w:bCs/>
-          <w:sz w:val="28"/>
-          <w:szCs w:val="28"/>
-        </w:rPr>
-        <w:t xml:space="preserve">    image = </w:t>
-      </w:r>
-      <w:proofErr w:type="spellStart"/>
-      <w:proofErr w:type="gramStart"/>
-      <w:r>
-        <w:rPr>
-          <w:b/>
-          <w:bCs/>
-          <w:sz w:val="28"/>
-          <w:szCs w:val="28"/>
-        </w:rPr>
-        <w:t>np.array</w:t>
-      </w:r>
-      <w:proofErr w:type="spellEnd"/>
-      <w:proofErr w:type="gramEnd"/>
-      <w:r>
-        <w:rPr>
-          <w:b/>
-          <w:bCs/>
-          <w:sz w:val="28"/>
-          <w:szCs w:val="28"/>
-        </w:rPr>
-        <w:t>(image)</w:t>
+        <w:t>model = load_model()</w:t>
+      </w:r>
+    </w:p>
+    <w:p>
+      <w:pPr>
+        <w:rPr>
+          <w:b/>
+          <w:bCs/>
+          <w:sz w:val="28"/>
+          <w:szCs w:val="28"/>
+        </w:rPr>
+      </w:pPr>
+    </w:p>
+    <w:p>
+      <w:pPr>
+        <w:rPr>
+          <w:b/>
+          <w:bCs/>
+          <w:sz w:val="28"/>
+          <w:szCs w:val="28"/>
+        </w:rPr>
+      </w:pPr>
+      <w:r>
+        <w:rPr>
+          <w:b/>
+          <w:bCs/>
+          <w:sz w:val="28"/>
+          <w:szCs w:val="28"/>
+        </w:rPr>
+        <w:t>uploaded_file = st.file_uploader("Choose an Image", type=["jpg", "png", "jpeg"])</w:t>
+      </w:r>
+    </w:p>
+    <w:p>
+      <w:pPr>
+        <w:rPr>
+          <w:b/>
+          <w:bCs/>
+          <w:sz w:val="28"/>
+          <w:szCs w:val="28"/>
+        </w:rPr>
+      </w:pPr>
+      <w:r>
+        <w:rPr>
+          <w:b/>
+          <w:bCs/>
+          <w:sz w:val="28"/>
+          <w:szCs w:val="28"/>
+        </w:rPr>
+        <w:t>if uploaded_file:</w:t>
+      </w:r>
+    </w:p>
+    <w:p>
+      <w:pPr>
+        <w:rPr>
+          <w:b/>
+          <w:bCs/>
+          <w:sz w:val="28"/>
+          <w:szCs w:val="28"/>
+        </w:rPr>
+      </w:pPr>
+      <w:r>
+        <w:rPr>
+          <w:b/>
+          <w:bCs/>
+          <w:sz w:val="28"/>
+          <w:szCs w:val="28"/>
+        </w:rPr>
+        <w:t>    image = Image.open(uploaded_file)</w:t>
+      </w:r>
+    </w:p>
+    <w:p>
+      <w:pPr>
+        <w:rPr>
+          <w:b/>
+          <w:bCs/>
+          <w:sz w:val="28"/>
+          <w:szCs w:val="28"/>
+        </w:rPr>
+      </w:pPr>
+      <w:r>
+        <w:rPr>
+          <w:b/>
+          <w:bCs/>
+          <w:sz w:val="28"/>
+          <w:szCs w:val="28"/>
+        </w:rPr>
+        <w:t>    image = np.array(image)</w:t>
       </w:r>
     </w:p>
     <w:p>
@@ -8226,107 +5567,45 @@
           <w:szCs w:val="28"/>
         </w:rPr>
         <w:lastRenderedPageBreak/>
+        <w:t>    bounding_boxes, severity_percentage, severity_label, detected_classes = predict(image, model)</w:t>
+      </w:r>
+    </w:p>
+    <w:p>
+      <w:pPr>
+        <w:rPr>
+          <w:b/>
+          <w:bCs/>
+          <w:sz w:val="28"/>
+          <w:szCs w:val="28"/>
+        </w:rPr>
+      </w:pPr>
+      <w:r>
+        <w:rPr>
+          <w:b/>
+          <w:bCs/>
+          <w:sz w:val="28"/>
+          <w:szCs w:val="28"/>
+        </w:rPr>
         <w:t xml:space="preserve">    </w:t>
       </w:r>
-      <w:proofErr w:type="spellStart"/>
-      <w:r>
-        <w:rPr>
-          <w:b/>
-          <w:bCs/>
-          <w:sz w:val="28"/>
-          <w:szCs w:val="28"/>
-        </w:rPr>
-        <w:t>bounding_boxes</w:t>
-      </w:r>
-      <w:proofErr w:type="spellEnd"/>
-      <w:r>
-        <w:rPr>
-          <w:b/>
-          <w:bCs/>
-          <w:sz w:val="28"/>
-          <w:szCs w:val="28"/>
-        </w:rPr>
-        <w:t xml:space="preserve">, </w:t>
-      </w:r>
-      <w:proofErr w:type="spellStart"/>
-      <w:r>
-        <w:rPr>
-          <w:b/>
-          <w:bCs/>
-          <w:sz w:val="28"/>
-          <w:szCs w:val="28"/>
-        </w:rPr>
-        <w:t>severity_percentage</w:t>
-      </w:r>
-      <w:proofErr w:type="spellEnd"/>
-      <w:r>
-        <w:rPr>
-          <w:b/>
-          <w:bCs/>
-          <w:sz w:val="28"/>
-          <w:szCs w:val="28"/>
-        </w:rPr>
-        <w:t xml:space="preserve">, </w:t>
-      </w:r>
-      <w:proofErr w:type="spellStart"/>
-      <w:r>
-        <w:rPr>
-          <w:b/>
-          <w:bCs/>
-          <w:sz w:val="28"/>
-          <w:szCs w:val="28"/>
-        </w:rPr>
-        <w:t>severity_label</w:t>
-      </w:r>
-      <w:proofErr w:type="spellEnd"/>
-      <w:r>
-        <w:rPr>
-          <w:b/>
-          <w:bCs/>
-          <w:sz w:val="28"/>
-          <w:szCs w:val="28"/>
-        </w:rPr>
-        <w:t xml:space="preserve">, </w:t>
-      </w:r>
-      <w:proofErr w:type="spellStart"/>
-      <w:r>
-        <w:rPr>
-          <w:b/>
-          <w:bCs/>
-          <w:sz w:val="28"/>
-          <w:szCs w:val="28"/>
-        </w:rPr>
-        <w:t>detected_classes</w:t>
-      </w:r>
-      <w:proofErr w:type="spellEnd"/>
-      <w:r>
-        <w:rPr>
-          <w:b/>
-          <w:bCs/>
-          <w:sz w:val="28"/>
-          <w:szCs w:val="28"/>
-        </w:rPr>
-        <w:t xml:space="preserve"> = </w:t>
-      </w:r>
-      <w:proofErr w:type="gramStart"/>
-      <w:r>
-        <w:rPr>
-          <w:b/>
-          <w:bCs/>
-          <w:sz w:val="28"/>
-          <w:szCs w:val="28"/>
-        </w:rPr>
-        <w:t>predict(</w:t>
-      </w:r>
-      <w:proofErr w:type="gramEnd"/>
-      <w:r>
-        <w:rPr>
-          <w:b/>
-          <w:bCs/>
-          <w:sz w:val="28"/>
-          <w:szCs w:val="28"/>
-        </w:rPr>
-        <w:t>image, model)</w:t>
+    </w:p>
+    <w:p>
+      <w:pPr>
+        <w:rPr>
+          <w:b/>
+          <w:bCs/>
+          <w:sz w:val="28"/>
+          <w:szCs w:val="28"/>
+        </w:rPr>
+      </w:pPr>
+      <w:r>
+        <w:rPr>
+          <w:b/>
+          <w:bCs/>
+          <w:sz w:val="28"/>
+          <w:szCs w:val="28"/>
+        </w:rPr>
+        <w:t>    image_with_boxes = draw_bounding_boxes(image.copy(), bounding_boxes)</w:t>
       </w:r>
     </w:p>
     <w:p>
@@ -8364,149 +5643,7 @@
           <w:sz w:val="28"/>
           <w:szCs w:val="28"/>
         </w:rPr>
-        <w:t xml:space="preserve">    </w:t>
-      </w:r>
-      <w:proofErr w:type="spellStart"/>
-      <w:r>
-        <w:rPr>
-          <w:b/>
-          <w:bCs/>
-          <w:sz w:val="28"/>
-          <w:szCs w:val="28"/>
-        </w:rPr>
-        <w:t>image_with_boxes</w:t>
-      </w:r>
-      <w:proofErr w:type="spellEnd"/>
-      <w:r>
-        <w:rPr>
-          <w:b/>
-          <w:bCs/>
-          <w:sz w:val="28"/>
-          <w:szCs w:val="28"/>
-        </w:rPr>
-        <w:t xml:space="preserve"> = </w:t>
-      </w:r>
-      <w:proofErr w:type="spellStart"/>
-      <w:r>
-        <w:rPr>
-          <w:b/>
-          <w:bCs/>
-          <w:sz w:val="28"/>
-          <w:szCs w:val="28"/>
-        </w:rPr>
-        <w:t>draw_bounding_boxes</w:t>
-      </w:r>
-      <w:proofErr w:type="spellEnd"/>
-      <w:r>
-        <w:rPr>
-          <w:b/>
-          <w:bCs/>
-          <w:sz w:val="28"/>
-          <w:szCs w:val="28"/>
-        </w:rPr>
-        <w:t>(</w:t>
-      </w:r>
-      <w:proofErr w:type="spellStart"/>
-      <w:proofErr w:type="gramStart"/>
-      <w:r>
-        <w:rPr>
-          <w:b/>
-          <w:bCs/>
-          <w:sz w:val="28"/>
-          <w:szCs w:val="28"/>
-        </w:rPr>
-        <w:t>image.copy</w:t>
-      </w:r>
-      <w:proofErr w:type="spellEnd"/>
-      <w:proofErr w:type="gramEnd"/>
-      <w:r>
-        <w:rPr>
-          <w:b/>
-          <w:bCs/>
-          <w:sz w:val="28"/>
-          <w:szCs w:val="28"/>
-        </w:rPr>
-        <w:t xml:space="preserve">(), </w:t>
-      </w:r>
-      <w:proofErr w:type="spellStart"/>
-      <w:r>
-        <w:rPr>
-          <w:b/>
-          <w:bCs/>
-          <w:sz w:val="28"/>
-          <w:szCs w:val="28"/>
-        </w:rPr>
-        <w:t>bounding_boxes</w:t>
-      </w:r>
-      <w:proofErr w:type="spellEnd"/>
-      <w:r>
-        <w:rPr>
-          <w:b/>
-          <w:bCs/>
-          <w:sz w:val="28"/>
-          <w:szCs w:val="28"/>
-        </w:rPr>
-        <w:t>)</w:t>
-      </w:r>
-    </w:p>
-    <w:p>
-      <w:pPr>
-        <w:rPr>
-          <w:b/>
-          <w:bCs/>
-          <w:sz w:val="28"/>
-          <w:szCs w:val="28"/>
-        </w:rPr>
-      </w:pPr>
-      <w:r>
-        <w:rPr>
-          <w:b/>
-          <w:bCs/>
-          <w:sz w:val="28"/>
-          <w:szCs w:val="28"/>
-        </w:rPr>
-        <w:t xml:space="preserve">    </w:t>
-      </w:r>
-    </w:p>
-    <w:p>
-      <w:pPr>
-        <w:rPr>
-          <w:b/>
-          <w:bCs/>
-          <w:sz w:val="28"/>
-          <w:szCs w:val="28"/>
-        </w:rPr>
-      </w:pPr>
-      <w:r>
-        <w:rPr>
-          <w:b/>
-          <w:bCs/>
-          <w:sz w:val="28"/>
-          <w:szCs w:val="28"/>
-        </w:rPr>
-        <w:t xml:space="preserve">    col1, col2 = </w:t>
-      </w:r>
-      <w:proofErr w:type="spellStart"/>
-      <w:proofErr w:type="gramStart"/>
-      <w:r>
-        <w:rPr>
-          <w:b/>
-          <w:bCs/>
-          <w:sz w:val="28"/>
-          <w:szCs w:val="28"/>
-        </w:rPr>
-        <w:t>st.columns</w:t>
-      </w:r>
-      <w:proofErr w:type="spellEnd"/>
-      <w:proofErr w:type="gramEnd"/>
-      <w:r>
-        <w:rPr>
-          <w:b/>
-          <w:bCs/>
-          <w:sz w:val="28"/>
-          <w:szCs w:val="28"/>
-        </w:rPr>
-        <w:t>([3, 2])</w:t>
+        <w:t>    col1, col2 = st.columns([3, 2])</w:t>
       </w:r>
     </w:p>
     <w:p>
@@ -8544,49 +5681,7 @@
           <w:sz w:val="28"/>
           <w:szCs w:val="28"/>
         </w:rPr>
-        <w:t xml:space="preserve">        </w:t>
-      </w:r>
-      <w:proofErr w:type="spellStart"/>
-      <w:proofErr w:type="gramStart"/>
-      <w:r>
-        <w:rPr>
-          <w:b/>
-          <w:bCs/>
-          <w:sz w:val="28"/>
-          <w:szCs w:val="28"/>
-        </w:rPr>
-        <w:t>st.image</w:t>
-      </w:r>
-      <w:proofErr w:type="spellEnd"/>
-      <w:proofErr w:type="gramEnd"/>
-      <w:r>
-        <w:rPr>
-          <w:b/>
-          <w:bCs/>
-          <w:sz w:val="28"/>
-          <w:szCs w:val="28"/>
-        </w:rPr>
-        <w:t>(</w:t>
-      </w:r>
-      <w:proofErr w:type="spellStart"/>
-      <w:r>
-        <w:rPr>
-          <w:b/>
-          <w:bCs/>
-          <w:sz w:val="28"/>
-          <w:szCs w:val="28"/>
-        </w:rPr>
-        <w:t>image_with_boxes</w:t>
-      </w:r>
-      <w:proofErr w:type="spellEnd"/>
-      <w:r>
-        <w:rPr>
-          <w:b/>
-          <w:bCs/>
-          <w:sz w:val="28"/>
-          <w:szCs w:val="28"/>
-        </w:rPr>
-        <w:t>, caption="Detection Results")</w:t>
+        <w:t>        st.image(image_with_boxes, caption="Detection Results")</w:t>
       </w:r>
     </w:p>
     <w:p>
@@ -8624,29 +5719,7 @@
           <w:sz w:val="28"/>
           <w:szCs w:val="28"/>
         </w:rPr>
-        <w:t xml:space="preserve">        </w:t>
-      </w:r>
-      <w:proofErr w:type="spellStart"/>
-      <w:proofErr w:type="gramStart"/>
-      <w:r>
-        <w:rPr>
-          <w:b/>
-          <w:bCs/>
-          <w:sz w:val="28"/>
-          <w:szCs w:val="28"/>
-        </w:rPr>
-        <w:t>st.markdown</w:t>
-      </w:r>
-      <w:proofErr w:type="spellEnd"/>
-      <w:proofErr w:type="gramEnd"/>
-      <w:r>
-        <w:rPr>
-          <w:b/>
-          <w:bCs/>
-          <w:sz w:val="28"/>
-          <w:szCs w:val="28"/>
-        </w:rPr>
-        <w:t xml:space="preserve">(f"### </w:t>
+        <w:t xml:space="preserve">        st.markdown(f"### </w:t>
       </w:r>
       <w:r>
         <w:rPr>
@@ -8665,149 +5738,45 @@
           <w:sz w:val="28"/>
           <w:szCs w:val="28"/>
         </w:rPr>
-        <w:t xml:space="preserve"> Severity Level: {</w:t>
-      </w:r>
-      <w:proofErr w:type="spellStart"/>
-      <w:r>
-        <w:rPr>
-          <w:b/>
-          <w:bCs/>
-          <w:sz w:val="28"/>
-          <w:szCs w:val="28"/>
-        </w:rPr>
-        <w:t>severity_label</w:t>
-      </w:r>
-      <w:proofErr w:type="spellEnd"/>
-      <w:r>
-        <w:rPr>
-          <w:b/>
-          <w:bCs/>
-          <w:sz w:val="28"/>
-          <w:szCs w:val="28"/>
-        </w:rPr>
-        <w:t>}")</w:t>
-      </w:r>
-    </w:p>
-    <w:p>
-      <w:pPr>
-        <w:rPr>
-          <w:b/>
-          <w:bCs/>
-          <w:sz w:val="28"/>
-          <w:szCs w:val="28"/>
-        </w:rPr>
-      </w:pPr>
-      <w:r>
-        <w:rPr>
-          <w:b/>
-          <w:bCs/>
-          <w:sz w:val="28"/>
-          <w:szCs w:val="28"/>
-        </w:rPr>
-        <w:t xml:space="preserve">        </w:t>
-      </w:r>
-      <w:proofErr w:type="spellStart"/>
-      <w:proofErr w:type="gramStart"/>
-      <w:r>
-        <w:rPr>
-          <w:b/>
-          <w:bCs/>
-          <w:sz w:val="28"/>
-          <w:szCs w:val="28"/>
-        </w:rPr>
-        <w:t>st.markdown</w:t>
-      </w:r>
-      <w:proofErr w:type="spellEnd"/>
-      <w:proofErr w:type="gramEnd"/>
-      <w:r>
-        <w:rPr>
-          <w:b/>
-          <w:bCs/>
-          <w:sz w:val="28"/>
-          <w:szCs w:val="28"/>
-        </w:rPr>
-        <w:t xml:space="preserve">(f"**Affected </w:t>
-      </w:r>
-      <w:proofErr w:type="gramStart"/>
-      <w:r>
-        <w:rPr>
-          <w:b/>
-          <w:bCs/>
-          <w:sz w:val="28"/>
-          <w:szCs w:val="28"/>
-        </w:rPr>
-        <w:t>Area:*</w:t>
-      </w:r>
-      <w:proofErr w:type="gramEnd"/>
-      <w:r>
-        <w:rPr>
-          <w:b/>
-          <w:bCs/>
-          <w:sz w:val="28"/>
-          <w:szCs w:val="28"/>
-        </w:rPr>
-        <w:t>* {severity_percentage:.2</w:t>
-      </w:r>
-      <w:proofErr w:type="gramStart"/>
-      <w:r>
-        <w:rPr>
-          <w:b/>
-          <w:bCs/>
-          <w:sz w:val="28"/>
-          <w:szCs w:val="28"/>
-        </w:rPr>
-        <w:t>f}%</w:t>
-      </w:r>
-      <w:proofErr w:type="gramEnd"/>
-      <w:r>
-        <w:rPr>
-          <w:b/>
-          <w:bCs/>
-          <w:sz w:val="28"/>
-          <w:szCs w:val="28"/>
-        </w:rPr>
-        <w:t xml:space="preserve"> of Lungs")</w:t>
-      </w:r>
-    </w:p>
-    <w:p>
-      <w:pPr>
-        <w:rPr>
-          <w:b/>
-          <w:bCs/>
-          <w:sz w:val="28"/>
-          <w:szCs w:val="28"/>
-        </w:rPr>
-      </w:pPr>
-      <w:r>
-        <w:rPr>
-          <w:b/>
-          <w:bCs/>
-          <w:sz w:val="28"/>
-          <w:szCs w:val="28"/>
-        </w:rPr>
-        <w:t xml:space="preserve">        </w:t>
-      </w:r>
-      <w:proofErr w:type="spellStart"/>
-      <w:proofErr w:type="gramStart"/>
-      <w:r>
-        <w:rPr>
-          <w:b/>
-          <w:bCs/>
-          <w:sz w:val="28"/>
-          <w:szCs w:val="28"/>
-        </w:rPr>
-        <w:t>st.markdown</w:t>
-      </w:r>
-      <w:proofErr w:type="spellEnd"/>
-      <w:proofErr w:type="gramEnd"/>
-      <w:r>
-        <w:rPr>
-          <w:b/>
-          <w:bCs/>
-          <w:sz w:val="28"/>
-          <w:szCs w:val="28"/>
-        </w:rPr>
-        <w:t xml:space="preserve">(f"### </w:t>
+        <w:t xml:space="preserve"> Severity Level: {severity_label}")</w:t>
+      </w:r>
+    </w:p>
+    <w:p>
+      <w:pPr>
+        <w:rPr>
+          <w:b/>
+          <w:bCs/>
+          <w:sz w:val="28"/>
+          <w:szCs w:val="28"/>
+        </w:rPr>
+      </w:pPr>
+      <w:r>
+        <w:rPr>
+          <w:b/>
+          <w:bCs/>
+          <w:sz w:val="28"/>
+          <w:szCs w:val="28"/>
+        </w:rPr>
+        <w:t>        st.markdown(f"**Affected Area:** {severity_percentage:.2f}% of Lungs")</w:t>
+      </w:r>
+    </w:p>
+    <w:p>
+      <w:pPr>
+        <w:rPr>
+          <w:b/>
+          <w:bCs/>
+          <w:sz w:val="28"/>
+          <w:szCs w:val="28"/>
+        </w:rPr>
+      </w:pPr>
+      <w:r>
+        <w:rPr>
+          <w:b/>
+          <w:bCs/>
+          <w:sz w:val="28"/>
+          <w:szCs w:val="28"/>
+        </w:rPr>
+        <w:t xml:space="preserve">        st.markdown(f"### </w:t>
       </w:r>
       <w:r>
         <w:rPr>
@@ -8845,108 +5814,26 @@
           <w:sz w:val="28"/>
           <w:szCs w:val="28"/>
         </w:rPr>
-        <w:t xml:space="preserve">        for </w:t>
-      </w:r>
-      <w:proofErr w:type="spellStart"/>
-      <w:r>
-        <w:rPr>
-          <w:b/>
-          <w:bCs/>
-          <w:sz w:val="28"/>
-          <w:szCs w:val="28"/>
-        </w:rPr>
-        <w:t>cls</w:t>
-      </w:r>
-      <w:proofErr w:type="spellEnd"/>
-      <w:r>
-        <w:rPr>
-          <w:b/>
-          <w:bCs/>
-          <w:sz w:val="28"/>
-          <w:szCs w:val="28"/>
-        </w:rPr>
-        <w:t xml:space="preserve"> in set(</w:t>
-      </w:r>
-      <w:proofErr w:type="spellStart"/>
-      <w:r>
-        <w:rPr>
-          <w:b/>
-          <w:bCs/>
-          <w:sz w:val="28"/>
-          <w:szCs w:val="28"/>
-        </w:rPr>
-        <w:t>detected_classes</w:t>
-      </w:r>
-      <w:proofErr w:type="spellEnd"/>
-      <w:r>
-        <w:rPr>
-          <w:b/>
-          <w:bCs/>
-          <w:sz w:val="28"/>
-          <w:szCs w:val="28"/>
-        </w:rPr>
-        <w:t>):</w:t>
-      </w:r>
-    </w:p>
-    <w:p>
-      <w:pPr>
-        <w:rPr>
-          <w:b/>
-          <w:bCs/>
-          <w:sz w:val="28"/>
-          <w:szCs w:val="28"/>
-        </w:rPr>
-      </w:pPr>
-      <w:r>
-        <w:rPr>
-          <w:b/>
-          <w:bCs/>
-          <w:sz w:val="28"/>
-          <w:szCs w:val="28"/>
-        </w:rPr>
-        <w:t xml:space="preserve">            </w:t>
-      </w:r>
-      <w:proofErr w:type="spellStart"/>
-      <w:proofErr w:type="gramStart"/>
-      <w:r>
-        <w:rPr>
-          <w:b/>
-          <w:bCs/>
-          <w:sz w:val="28"/>
-          <w:szCs w:val="28"/>
-        </w:rPr>
-        <w:t>st.markdown</w:t>
-      </w:r>
-      <w:proofErr w:type="spellEnd"/>
-      <w:proofErr w:type="gramEnd"/>
-      <w:r>
-        <w:rPr>
-          <w:b/>
-          <w:bCs/>
-          <w:sz w:val="28"/>
-          <w:szCs w:val="28"/>
-        </w:rPr>
-        <w:t>(f"- **{</w:t>
-      </w:r>
-      <w:proofErr w:type="spellStart"/>
-      <w:r>
-        <w:rPr>
-          <w:b/>
-          <w:bCs/>
-          <w:sz w:val="28"/>
-          <w:szCs w:val="28"/>
-        </w:rPr>
-        <w:t>cls</w:t>
-      </w:r>
-      <w:proofErr w:type="spellEnd"/>
-      <w:r>
-        <w:rPr>
-          <w:b/>
-          <w:bCs/>
-          <w:sz w:val="28"/>
-          <w:szCs w:val="28"/>
-        </w:rPr>
-        <w:t>}**")</w:t>
+        <w:t>        for cls in set(detected_classes):</w:t>
+      </w:r>
+    </w:p>
+    <w:p>
+      <w:pPr>
+        <w:rPr>
+          <w:b/>
+          <w:bCs/>
+          <w:sz w:val="28"/>
+          <w:szCs w:val="28"/>
+        </w:rPr>
+      </w:pPr>
+      <w:r>
+        <w:rPr>
+          <w:b/>
+          <w:bCs/>
+          <w:sz w:val="28"/>
+          <w:szCs w:val="28"/>
+        </w:rPr>
+        <w:t>            st.markdown(f"- **{cls}**")</w:t>
       </w:r>
     </w:p>
     <w:p>
